--- a/СолнцевИлья_Отчет_По_Практической_Работе№2 (2) (1).docx
+++ b/СолнцевИлья_Отчет_По_Практической_Работе№2 (2) (1).docx
@@ -18,8 +18,6 @@
           <w:lang w:eastAsia="ru-RU"/>
         </w:rPr>
       </w:pPr>
-      <w:bookmarkStart w:id="0" w:name="_GoBack"/>
-      <w:bookmarkEnd w:id="0"/>
       <w:r>
         <w:rPr>
           <w:rFonts w:eastAsia="Calibri" w:cs="Times New Roman"/>
@@ -202,7 +200,7 @@
           <w:rFonts w:eastAsia="Calibri" w:cs="Times New Roman"/>
           <w:b/>
           <w:sz w:val="56"/>
-          <w:lang w:eastAsia="ru-RU"/>
+          <w:lang w:val="en-US" w:eastAsia="ru-RU"/>
         </w:rPr>
       </w:pPr>
       <w:r>
@@ -223,6 +221,26 @@
         </w:rPr>
         <w:t xml:space="preserve"> работа</w:t>
       </w:r>
+      <w:r>
+        <w:rPr>
+          <w:rFonts w:eastAsia="Calibri" w:cs="Times New Roman"/>
+          <w:b/>
+          <w:sz w:val="56"/>
+          <w:lang w:eastAsia="ru-RU"/>
+        </w:rPr>
+        <w:t xml:space="preserve"> №</w:t>
+      </w:r>
+      <w:r>
+        <w:rPr>
+          <w:rFonts w:eastAsia="Calibri" w:cs="Times New Roman"/>
+          <w:b/>
+          <w:sz w:val="56"/>
+          <w:lang w:val="en-US" w:eastAsia="ru-RU"/>
+        </w:rPr>
+        <w:t>L4</w:t>
+      </w:r>
+      <w:bookmarkStart w:id="0" w:name="_GoBack"/>
+      <w:bookmarkEnd w:id="0"/>
     </w:p>
     <w:p>
       <w:pPr>
@@ -1863,6 +1881,15 @@
           <w:szCs w:val="32"/>
         </w:rPr>
       </w:pPr>
+      <w:r>
+        <w:rPr>
+          <w:b/>
+          <w:sz w:val="32"/>
+          <w:szCs w:val="32"/>
+        </w:rPr>
+        <w:lastRenderedPageBreak/>
+        <w:t>4.2</w:t>
+      </w:r>
     </w:p>
     <w:p>
       <w:pPr>
@@ -2001,20 +2028,15 @@
         </w:rPr>
         <w:t>командами 32-разрядного процессора (формат посмотреть в окне</w:t>
       </w:r>
-    </w:p>
-    <w:p>
-      <w:pPr>
-        <w:shd w:val="clear" w:color="auto" w:fill="FFFFFF"/>
-        <w:spacing w:after="0" w:line="360" w:lineRule="auto"/>
-        <w:ind w:firstLine="709"/>
-        <w:jc w:val="left"/>
-        <w:rPr>
-          <w:rFonts w:eastAsia="Times New Roman" w:cs="Times New Roman"/>
-          <w:color w:val="000000"/>
-          <w:szCs w:val="23"/>
-          <w:lang w:eastAsia="ru-RU"/>
-        </w:rPr>
-      </w:pPr>
+      <w:r>
+        <w:rPr>
+          <w:rFonts w:eastAsia="Times New Roman" w:cs="Times New Roman"/>
+          <w:color w:val="000000"/>
+          <w:szCs w:val="23"/>
+          <w:lang w:eastAsia="ru-RU"/>
+        </w:rPr>
+        <w:t xml:space="preserve"> </w:t>
+      </w:r>
       <w:r>
         <w:rPr>
           <w:rFonts w:eastAsia="Times New Roman" w:cs="Times New Roman"/>
@@ -2035,14 +2057,14 @@
       <w:r>
         <w:rPr>
           <w:noProof/>
-          <w:szCs w:val="28"/>
-          <w:lang w:eastAsia="ru-RU"/>
-        </w:rPr>
+          <w:lang w:eastAsia="ru-RU"/>
+        </w:rPr>
+        <w:lastRenderedPageBreak/>
         <w:drawing>
-          <wp:inline distT="0" distB="0" distL="0" distR="0" wp14:anchorId="1990B9D2" wp14:editId="603571B2">
-            <wp:extent cx="5915025" cy="3038475"/>
-            <wp:effectExtent l="0" t="0" r="9525" b="9525"/>
-            <wp:docPr id="3" name="Рисунок 3" descr="\\kip.college\dfs\Roaming\Redirection\185513\Downloads\image.png"/>
+          <wp:inline distT="0" distB="0" distL="0" distR="0" wp14:anchorId="16C3984C" wp14:editId="37F57169">
+            <wp:extent cx="5940425" cy="3365500"/>
+            <wp:effectExtent l="0" t="0" r="3175" b="6350"/>
+            <wp:docPr id="7" name="Рисунок 7"/>
             <wp:cNvGraphicFramePr>
               <a:graphicFrameLocks xmlns:a="http://schemas.openxmlformats.org/drawingml/2006/main" noChangeAspect="1"/>
             </wp:cNvGraphicFramePr>
@@ -2050,36 +2072,23 @@
               <a:graphicData uri="http://schemas.openxmlformats.org/drawingml/2006/picture">
                 <pic:pic xmlns:pic="http://schemas.openxmlformats.org/drawingml/2006/picture">
                   <pic:nvPicPr>
-                    <pic:cNvPr id="0" name="Picture 3" descr="\\kip.college\dfs\Roaming\Redirection\185513\Downloads\image.png"/>
-                    <pic:cNvPicPr>
-                      <a:picLocks noChangeAspect="1" noChangeArrowheads="1"/>
-                    </pic:cNvPicPr>
+                    <pic:cNvPr id="1" name=""/>
+                    <pic:cNvPicPr/>
                   </pic:nvPicPr>
                   <pic:blipFill>
-                    <a:blip r:embed="rId6">
-                      <a:extLst>
-                        <a:ext uri="{28A0092B-C50C-407E-A947-70E740481C1C}">
-                          <a14:useLocalDpi xmlns:a14="http://schemas.microsoft.com/office/drawing/2010/main" val="0"/>
-                        </a:ext>
-                      </a:extLst>
-                    </a:blip>
-                    <a:srcRect/>
+                    <a:blip r:embed="rId6"/>
                     <a:stretch>
                       <a:fillRect/>
                     </a:stretch>
                   </pic:blipFill>
-                  <pic:spPr bwMode="auto">
+                  <pic:spPr>
                     <a:xfrm>
                       <a:off x="0" y="0"/>
-                      <a:ext cx="5915025" cy="3038475"/>
+                      <a:ext cx="5940425" cy="3365500"/>
                     </a:xfrm>
                     <a:prstGeom prst="rect">
                       <a:avLst/>
                     </a:prstGeom>
-                    <a:noFill/>
-                    <a:ln>
-                      <a:noFill/>
-                    </a:ln>
                   </pic:spPr>
                 </pic:pic>
               </a:graphicData>
@@ -2087,684 +2096,16 @@
           </wp:inline>
         </w:drawing>
       </w:r>
-    </w:p>
-    <w:p>
-      <w:pPr>
-        <w:jc w:val="left"/>
-        <w:rPr>
-          <w:rFonts w:cs="Times New Roman"/>
-          <w:b/>
-          <w:sz w:val="40"/>
-          <w:szCs w:val="32"/>
-        </w:rPr>
-      </w:pPr>
-      <w:r>
-        <w:rPr>
-          <w:rFonts w:cs="Times New Roman"/>
-          <w:b/>
-          <w:sz w:val="40"/>
-          <w:szCs w:val="32"/>
-        </w:rPr>
-        <w:br w:type="page"/>
-      </w:r>
-    </w:p>
-    <w:p>
-      <w:pPr>
-        <w:shd w:val="clear" w:color="auto" w:fill="FFFFFF"/>
-        <w:spacing w:after="0" w:line="360" w:lineRule="auto"/>
-        <w:ind w:firstLine="709"/>
-        <w:jc w:val="left"/>
-        <w:rPr>
-          <w:rFonts w:eastAsia="Times New Roman" w:cs="Times New Roman"/>
-          <w:color w:val="000000"/>
-          <w:szCs w:val="23"/>
-          <w:lang w:eastAsia="ru-RU"/>
-        </w:rPr>
-      </w:pPr>
-      <w:r>
-        <w:rPr>
-          <w:rFonts w:eastAsia="Times New Roman" w:cs="Times New Roman"/>
-          <w:color w:val="000000"/>
-          <w:szCs w:val="23"/>
-          <w:lang w:eastAsia="ru-RU"/>
-        </w:rPr>
-        <w:t xml:space="preserve">1 Обменять значения в переменных языка Паскаль </w:t>
-      </w:r>
-      <w:proofErr w:type="gramStart"/>
-      <w:r>
-        <w:rPr>
-          <w:rFonts w:eastAsia="Times New Roman" w:cs="Times New Roman"/>
-          <w:color w:val="000000"/>
-          <w:szCs w:val="23"/>
-          <w:lang w:eastAsia="ru-RU"/>
-        </w:rPr>
-        <w:t>x :</w:t>
-      </w:r>
-      <w:proofErr w:type="gramEnd"/>
-      <w:r>
-        <w:rPr>
-          <w:rFonts w:eastAsia="Times New Roman" w:cs="Times New Roman"/>
-          <w:color w:val="000000"/>
-          <w:szCs w:val="23"/>
-          <w:lang w:eastAsia="ru-RU"/>
-        </w:rPr>
-        <w:t xml:space="preserve"> </w:t>
-      </w:r>
-      <w:proofErr w:type="spellStart"/>
-      <w:r>
-        <w:rPr>
-          <w:rFonts w:eastAsia="Times New Roman" w:cs="Times New Roman"/>
-          <w:color w:val="000000"/>
-          <w:szCs w:val="23"/>
-          <w:lang w:eastAsia="ru-RU"/>
-        </w:rPr>
-        <w:t>integer</w:t>
-      </w:r>
-      <w:proofErr w:type="spellEnd"/>
-      <w:r>
-        <w:rPr>
-          <w:rFonts w:eastAsia="Times New Roman" w:cs="Times New Roman"/>
-          <w:color w:val="000000"/>
-          <w:szCs w:val="23"/>
-          <w:lang w:eastAsia="ru-RU"/>
-        </w:rPr>
-        <w:t xml:space="preserve"> и y : ^</w:t>
-      </w:r>
-      <w:proofErr w:type="spellStart"/>
-      <w:r>
-        <w:rPr>
-          <w:rFonts w:eastAsia="Times New Roman" w:cs="Times New Roman"/>
-          <w:color w:val="000000"/>
-          <w:szCs w:val="23"/>
-          <w:lang w:eastAsia="ru-RU"/>
-        </w:rPr>
-        <w:t>integer</w:t>
-      </w:r>
-      <w:proofErr w:type="spellEnd"/>
-      <w:r>
-        <w:rPr>
-          <w:rFonts w:eastAsia="Times New Roman" w:cs="Times New Roman"/>
-          <w:color w:val="000000"/>
-          <w:szCs w:val="23"/>
-          <w:lang w:eastAsia="ru-RU"/>
-        </w:rPr>
-        <w:t>.</w:t>
-      </w:r>
-    </w:p>
-    <w:p>
-      <w:pPr>
-        <w:shd w:val="clear" w:color="auto" w:fill="FFFFFF"/>
-        <w:spacing w:after="0" w:line="360" w:lineRule="auto"/>
-        <w:ind w:firstLine="709"/>
-        <w:jc w:val="left"/>
-        <w:rPr>
-          <w:rFonts w:eastAsia="Times New Roman" w:cs="Times New Roman"/>
-          <w:color w:val="000000"/>
-          <w:szCs w:val="23"/>
-          <w:lang w:eastAsia="ru-RU"/>
-        </w:rPr>
-      </w:pPr>
-      <w:r>
-        <w:rPr>
-          <w:rFonts w:eastAsia="Times New Roman" w:cs="Times New Roman"/>
-          <w:color w:val="000000"/>
-          <w:szCs w:val="23"/>
-          <w:lang w:eastAsia="ru-RU"/>
-        </w:rPr>
-        <w:t>2 Обменять значения в переменных языка Паскаль x[4] и y^[3]; при</w:t>
-      </w:r>
-    </w:p>
-    <w:p>
-      <w:pPr>
-        <w:shd w:val="clear" w:color="auto" w:fill="FFFFFF"/>
-        <w:spacing w:after="0" w:line="360" w:lineRule="auto"/>
-        <w:ind w:firstLine="709"/>
-        <w:jc w:val="left"/>
-        <w:rPr>
-          <w:rFonts w:eastAsia="Times New Roman" w:cs="Times New Roman"/>
-          <w:color w:val="000000"/>
-          <w:szCs w:val="23"/>
-          <w:lang w:eastAsia="ru-RU"/>
-        </w:rPr>
-      </w:pPr>
-      <w:r>
-        <w:rPr>
-          <w:rFonts w:eastAsia="Times New Roman" w:cs="Times New Roman"/>
-          <w:color w:val="000000"/>
-          <w:szCs w:val="23"/>
-          <w:lang w:eastAsia="ru-RU"/>
-        </w:rPr>
-        <w:t>выборке значения из массива y^ используйте команду XLAT.</w:t>
-      </w:r>
-    </w:p>
-    <w:p>
-      <w:pPr>
-        <w:shd w:val="clear" w:color="auto" w:fill="FFFFFF"/>
-        <w:spacing w:after="0" w:line="360" w:lineRule="auto"/>
-        <w:ind w:firstLine="709"/>
-        <w:jc w:val="left"/>
-        <w:rPr>
-          <w:rFonts w:eastAsia="Times New Roman" w:cs="Times New Roman"/>
-          <w:color w:val="000000"/>
-          <w:szCs w:val="23"/>
-          <w:lang w:eastAsia="ru-RU"/>
-        </w:rPr>
-      </w:pPr>
-      <w:r>
-        <w:rPr>
-          <w:rFonts w:eastAsia="Times New Roman" w:cs="Times New Roman"/>
-          <w:color w:val="000000"/>
-          <w:szCs w:val="23"/>
-          <w:lang w:eastAsia="ru-RU"/>
-        </w:rPr>
-        <w:t xml:space="preserve">3 Обменять значения в переменных языка Паскаль x[4] и y^[3]. </w:t>
-      </w:r>
-      <w:proofErr w:type="spellStart"/>
-      <w:r>
-        <w:rPr>
-          <w:rFonts w:eastAsia="Times New Roman" w:cs="Times New Roman"/>
-          <w:color w:val="000000"/>
-          <w:szCs w:val="23"/>
-          <w:lang w:eastAsia="ru-RU"/>
-        </w:rPr>
-        <w:t>Исполь</w:t>
-      </w:r>
-      <w:proofErr w:type="spellEnd"/>
-      <w:r>
-        <w:rPr>
-          <w:rFonts w:eastAsia="Times New Roman" w:cs="Times New Roman"/>
-          <w:color w:val="000000"/>
-          <w:szCs w:val="23"/>
-          <w:lang w:eastAsia="ru-RU"/>
-        </w:rPr>
-        <w:t>-</w:t>
-      </w:r>
-    </w:p>
-    <w:p>
-      <w:pPr>
-        <w:shd w:val="clear" w:color="auto" w:fill="FFFFFF"/>
-        <w:spacing w:after="0" w:line="360" w:lineRule="auto"/>
-        <w:ind w:firstLine="709"/>
-        <w:jc w:val="left"/>
-        <w:rPr>
-          <w:rFonts w:eastAsia="Times New Roman" w:cs="Times New Roman"/>
-          <w:color w:val="000000"/>
-          <w:szCs w:val="23"/>
-          <w:lang w:eastAsia="ru-RU"/>
-        </w:rPr>
-      </w:pPr>
-      <w:proofErr w:type="spellStart"/>
-      <w:r>
-        <w:rPr>
-          <w:rFonts w:eastAsia="Times New Roman" w:cs="Times New Roman"/>
-          <w:color w:val="000000"/>
-          <w:szCs w:val="23"/>
-          <w:lang w:eastAsia="ru-RU"/>
-        </w:rPr>
-        <w:t>зуйте</w:t>
-      </w:r>
-      <w:proofErr w:type="spellEnd"/>
-      <w:r>
-        <w:rPr>
-          <w:rFonts w:eastAsia="Times New Roman" w:cs="Times New Roman"/>
-          <w:color w:val="000000"/>
-          <w:szCs w:val="23"/>
-          <w:lang w:eastAsia="ru-RU"/>
-        </w:rPr>
-        <w:t xml:space="preserve"> команды PUSH и POP для временного хранения значений эле-</w:t>
-      </w:r>
-    </w:p>
-    <w:p>
-      <w:pPr>
-        <w:shd w:val="clear" w:color="auto" w:fill="FFFFFF"/>
-        <w:spacing w:after="0" w:line="360" w:lineRule="auto"/>
-        <w:ind w:firstLine="709"/>
-        <w:jc w:val="left"/>
-        <w:rPr>
-          <w:rFonts w:eastAsia="Times New Roman" w:cs="Times New Roman"/>
-          <w:color w:val="000000"/>
-          <w:szCs w:val="23"/>
-          <w:lang w:eastAsia="ru-RU"/>
-        </w:rPr>
-      </w:pPr>
-      <w:r>
-        <w:rPr>
-          <w:rFonts w:eastAsia="Times New Roman" w:cs="Times New Roman"/>
-          <w:color w:val="000000"/>
-          <w:szCs w:val="23"/>
-          <w:lang w:eastAsia="ru-RU"/>
-        </w:rPr>
-        <w:t>ментов массива.</w:t>
-      </w:r>
-    </w:p>
-    <w:p>
-      <w:pPr>
-        <w:shd w:val="clear" w:color="auto" w:fill="FFFFFF"/>
-        <w:spacing w:after="0" w:line="360" w:lineRule="auto"/>
-        <w:ind w:firstLine="709"/>
-        <w:jc w:val="left"/>
-        <w:rPr>
-          <w:rFonts w:eastAsia="Times New Roman" w:cs="Times New Roman"/>
-          <w:color w:val="000000"/>
-          <w:szCs w:val="23"/>
-          <w:lang w:eastAsia="ru-RU"/>
-        </w:rPr>
-      </w:pPr>
-      <w:r>
-        <w:rPr>
-          <w:rFonts w:eastAsia="Times New Roman" w:cs="Times New Roman"/>
-          <w:color w:val="000000"/>
-          <w:szCs w:val="23"/>
-          <w:lang w:eastAsia="ru-RU"/>
-        </w:rPr>
-        <w:t>4 Определите, сколько байт требуется на запись в оперативной памяти</w:t>
-      </w:r>
-    </w:p>
-    <w:p>
-      <w:pPr>
-        <w:shd w:val="clear" w:color="auto" w:fill="FFFFFF"/>
-        <w:spacing w:after="0" w:line="360" w:lineRule="auto"/>
-        <w:ind w:firstLine="709"/>
-        <w:jc w:val="left"/>
-        <w:rPr>
-          <w:rFonts w:eastAsia="Times New Roman" w:cs="Times New Roman"/>
-          <w:color w:val="000000"/>
-          <w:szCs w:val="23"/>
-          <w:lang w:eastAsia="ru-RU"/>
-        </w:rPr>
-      </w:pPr>
-      <w:r>
-        <w:rPr>
-          <w:rFonts w:eastAsia="Times New Roman" w:cs="Times New Roman"/>
-          <w:color w:val="000000"/>
-          <w:szCs w:val="23"/>
-          <w:lang w:eastAsia="ru-RU"/>
-        </w:rPr>
-        <w:t xml:space="preserve">команды LEA </w:t>
-      </w:r>
-      <w:proofErr w:type="gramStart"/>
-      <w:r>
-        <w:rPr>
-          <w:rFonts w:eastAsia="Times New Roman" w:cs="Times New Roman"/>
-          <w:color w:val="000000"/>
-          <w:szCs w:val="23"/>
-          <w:lang w:eastAsia="ru-RU"/>
-        </w:rPr>
-        <w:t>EBX,M</w:t>
-      </w:r>
-      <w:proofErr w:type="gramEnd"/>
-      <w:r>
-        <w:rPr>
-          <w:rFonts w:eastAsia="Times New Roman" w:cs="Times New Roman"/>
-          <w:color w:val="000000"/>
-          <w:szCs w:val="23"/>
-          <w:lang w:eastAsia="ru-RU"/>
-        </w:rPr>
-        <w:t>, и какие числа записаны в этих байтах.</w:t>
-      </w:r>
-    </w:p>
-    <w:p>
-      <w:pPr>
-        <w:shd w:val="clear" w:color="auto" w:fill="FFFFFF"/>
-        <w:spacing w:after="0" w:line="360" w:lineRule="auto"/>
-        <w:ind w:firstLine="709"/>
-        <w:jc w:val="left"/>
-        <w:rPr>
-          <w:rFonts w:eastAsia="Times New Roman" w:cs="Times New Roman"/>
-          <w:color w:val="000000"/>
-          <w:szCs w:val="23"/>
-          <w:lang w:eastAsia="ru-RU"/>
-        </w:rPr>
-      </w:pPr>
-      <w:r>
-        <w:rPr>
-          <w:rFonts w:eastAsia="Times New Roman" w:cs="Times New Roman"/>
-          <w:color w:val="000000"/>
-          <w:szCs w:val="23"/>
-          <w:lang w:eastAsia="ru-RU"/>
-        </w:rPr>
-        <w:t>5 Используя команды пересылок, покажите, как работает команда CMC.</w:t>
-      </w:r>
-    </w:p>
-    <w:p>
-      <w:pPr>
-        <w:shd w:val="clear" w:color="auto" w:fill="FFFFFF"/>
-        <w:spacing w:after="0" w:line="360" w:lineRule="auto"/>
-        <w:ind w:firstLine="709"/>
-        <w:jc w:val="left"/>
-        <w:rPr>
-          <w:rFonts w:eastAsia="Times New Roman" w:cs="Times New Roman"/>
-          <w:color w:val="000000"/>
-          <w:szCs w:val="23"/>
-          <w:lang w:eastAsia="ru-RU"/>
-        </w:rPr>
-      </w:pPr>
-      <w:r>
-        <w:rPr>
-          <w:rFonts w:eastAsia="Times New Roman" w:cs="Times New Roman"/>
-          <w:color w:val="000000"/>
-          <w:szCs w:val="23"/>
-          <w:lang w:eastAsia="ru-RU"/>
-        </w:rPr>
-        <w:t xml:space="preserve">6 Содержимое регистра флагов поместите в переменную </w:t>
-      </w:r>
-      <w:proofErr w:type="gramStart"/>
-      <w:r>
-        <w:rPr>
-          <w:rFonts w:eastAsia="Times New Roman" w:cs="Times New Roman"/>
-          <w:color w:val="000000"/>
-          <w:szCs w:val="23"/>
-          <w:lang w:eastAsia="ru-RU"/>
-        </w:rPr>
-        <w:t>x :</w:t>
-      </w:r>
-      <w:proofErr w:type="gramEnd"/>
-      <w:r>
-        <w:rPr>
-          <w:rFonts w:eastAsia="Times New Roman" w:cs="Times New Roman"/>
-          <w:color w:val="000000"/>
-          <w:szCs w:val="23"/>
-          <w:lang w:eastAsia="ru-RU"/>
-        </w:rPr>
-        <w:t xml:space="preserve"> </w:t>
-      </w:r>
-      <w:proofErr w:type="spellStart"/>
-      <w:r>
-        <w:rPr>
-          <w:rFonts w:eastAsia="Times New Roman" w:cs="Times New Roman"/>
-          <w:color w:val="000000"/>
-          <w:szCs w:val="23"/>
-          <w:lang w:eastAsia="ru-RU"/>
-        </w:rPr>
-        <w:t>integer</w:t>
-      </w:r>
-      <w:proofErr w:type="spellEnd"/>
-      <w:r>
-        <w:rPr>
-          <w:rFonts w:eastAsia="Times New Roman" w:cs="Times New Roman"/>
-          <w:color w:val="000000"/>
-          <w:szCs w:val="23"/>
-          <w:lang w:eastAsia="ru-RU"/>
-        </w:rPr>
-        <w:t>.</w:t>
-      </w:r>
-    </w:p>
-    <w:p>
-      <w:pPr>
-        <w:shd w:val="clear" w:color="auto" w:fill="FFFFFF"/>
-        <w:spacing w:after="0" w:line="360" w:lineRule="auto"/>
-        <w:ind w:firstLine="709"/>
-        <w:jc w:val="left"/>
-        <w:rPr>
-          <w:rFonts w:eastAsia="Times New Roman" w:cs="Times New Roman"/>
-          <w:color w:val="000000"/>
-          <w:szCs w:val="23"/>
-          <w:lang w:eastAsia="ru-RU"/>
-        </w:rPr>
-      </w:pPr>
-      <w:r>
-        <w:rPr>
-          <w:rFonts w:eastAsia="Times New Roman" w:cs="Times New Roman"/>
-          <w:color w:val="000000"/>
-          <w:szCs w:val="23"/>
-          <w:lang w:eastAsia="ru-RU"/>
-        </w:rPr>
-        <w:t xml:space="preserve">7 Обменять значения в переменных языка Паскаль </w:t>
-      </w:r>
-      <w:proofErr w:type="gramStart"/>
-      <w:r>
-        <w:rPr>
-          <w:rFonts w:eastAsia="Times New Roman" w:cs="Times New Roman"/>
-          <w:color w:val="000000"/>
-          <w:szCs w:val="23"/>
-          <w:lang w:eastAsia="ru-RU"/>
-        </w:rPr>
-        <w:t>x :</w:t>
-      </w:r>
-      <w:proofErr w:type="gramEnd"/>
-      <w:r>
-        <w:rPr>
-          <w:rFonts w:eastAsia="Times New Roman" w:cs="Times New Roman"/>
-          <w:color w:val="000000"/>
-          <w:szCs w:val="23"/>
-          <w:lang w:eastAsia="ru-RU"/>
-        </w:rPr>
-        <w:t xml:space="preserve"> </w:t>
-      </w:r>
-      <w:proofErr w:type="spellStart"/>
-      <w:r>
-        <w:rPr>
-          <w:rFonts w:eastAsia="Times New Roman" w:cs="Times New Roman"/>
-          <w:color w:val="000000"/>
-          <w:szCs w:val="23"/>
-          <w:lang w:eastAsia="ru-RU"/>
-        </w:rPr>
-        <w:t>integer</w:t>
-      </w:r>
-      <w:proofErr w:type="spellEnd"/>
-      <w:r>
-        <w:rPr>
-          <w:rFonts w:eastAsia="Times New Roman" w:cs="Times New Roman"/>
-          <w:color w:val="000000"/>
-          <w:szCs w:val="23"/>
-          <w:lang w:eastAsia="ru-RU"/>
-        </w:rPr>
-        <w:t xml:space="preserve"> и y : ^</w:t>
-      </w:r>
-      <w:proofErr w:type="spellStart"/>
-      <w:r>
-        <w:rPr>
-          <w:rFonts w:eastAsia="Times New Roman" w:cs="Times New Roman"/>
-          <w:color w:val="000000"/>
-          <w:szCs w:val="23"/>
-          <w:lang w:eastAsia="ru-RU"/>
-        </w:rPr>
-        <w:t>integer</w:t>
-      </w:r>
-      <w:proofErr w:type="spellEnd"/>
-      <w:r>
-        <w:rPr>
-          <w:rFonts w:eastAsia="Times New Roman" w:cs="Times New Roman"/>
-          <w:color w:val="000000"/>
-          <w:szCs w:val="23"/>
-          <w:lang w:eastAsia="ru-RU"/>
-        </w:rPr>
-        <w:t>.</w:t>
-      </w:r>
-    </w:p>
-    <w:p>
-      <w:pPr>
-        <w:shd w:val="clear" w:color="auto" w:fill="FFFFFF"/>
-        <w:spacing w:after="0" w:line="360" w:lineRule="auto"/>
-        <w:ind w:firstLine="709"/>
-        <w:jc w:val="left"/>
-        <w:rPr>
-          <w:rFonts w:eastAsia="Times New Roman" w:cs="Times New Roman"/>
-          <w:color w:val="000000"/>
-          <w:szCs w:val="23"/>
-          <w:lang w:eastAsia="ru-RU"/>
-        </w:rPr>
-      </w:pPr>
-      <w:r>
-        <w:rPr>
-          <w:rFonts w:eastAsia="Times New Roman" w:cs="Times New Roman"/>
-          <w:color w:val="000000"/>
-          <w:szCs w:val="23"/>
-          <w:lang w:eastAsia="ru-RU"/>
-        </w:rPr>
-        <w:t>Обязательно использовать команду XCHG.</w:t>
-      </w:r>
-    </w:p>
-    <w:p>
-      <w:pPr>
-        <w:jc w:val="left"/>
-        <w:rPr>
-          <w:b/>
-          <w:sz w:val="32"/>
-          <w:szCs w:val="32"/>
-        </w:rPr>
-      </w:pPr>
-    </w:p>
-    <w:p>
-      <w:pPr>
-        <w:jc w:val="center"/>
-        <w:rPr>
-          <w:b/>
-          <w:sz w:val="32"/>
-          <w:szCs w:val="32"/>
-        </w:rPr>
-      </w:pPr>
-    </w:p>
-    <w:p>
-      <w:pPr>
-        <w:jc w:val="center"/>
-        <w:rPr>
-          <w:b/>
-          <w:sz w:val="32"/>
-          <w:szCs w:val="32"/>
-        </w:rPr>
-      </w:pPr>
-    </w:p>
-    <w:p>
-      <w:pPr>
-        <w:jc w:val="center"/>
-        <w:rPr>
-          <w:b/>
-          <w:sz w:val="32"/>
-          <w:szCs w:val="32"/>
-        </w:rPr>
-      </w:pPr>
-    </w:p>
-    <w:p>
-      <w:pPr>
-        <w:jc w:val="center"/>
-        <w:rPr>
-          <w:b/>
-          <w:sz w:val="32"/>
-          <w:szCs w:val="32"/>
-        </w:rPr>
-      </w:pPr>
-    </w:p>
-    <w:p>
-      <w:pPr>
-        <w:jc w:val="center"/>
-        <w:rPr>
-          <w:b/>
-          <w:sz w:val="32"/>
-          <w:szCs w:val="32"/>
-        </w:rPr>
-      </w:pPr>
-    </w:p>
-    <w:p>
-      <w:pPr>
-        <w:jc w:val="center"/>
-        <w:rPr>
-          <w:b/>
-          <w:sz w:val="32"/>
-          <w:szCs w:val="32"/>
-        </w:rPr>
-      </w:pPr>
-    </w:p>
-    <w:p>
-      <w:pPr>
-        <w:jc w:val="center"/>
-        <w:rPr>
-          <w:b/>
-          <w:sz w:val="32"/>
-          <w:szCs w:val="32"/>
-        </w:rPr>
-      </w:pPr>
-    </w:p>
-    <w:p>
-      <w:pPr>
-        <w:jc w:val="center"/>
-        <w:rPr>
-          <w:b/>
-          <w:sz w:val="32"/>
-          <w:szCs w:val="32"/>
-        </w:rPr>
-      </w:pPr>
-    </w:p>
-    <w:p>
-      <w:pPr>
-        <w:jc w:val="center"/>
-        <w:rPr>
-          <w:b/>
-          <w:sz w:val="32"/>
-          <w:szCs w:val="32"/>
-        </w:rPr>
-      </w:pPr>
-    </w:p>
-    <w:p>
-      <w:pPr>
-        <w:jc w:val="center"/>
-        <w:rPr>
-          <w:b/>
-          <w:sz w:val="32"/>
-          <w:szCs w:val="32"/>
-        </w:rPr>
-      </w:pPr>
-    </w:p>
-    <w:p>
-      <w:pPr>
-        <w:jc w:val="center"/>
-        <w:rPr>
-          <w:b/>
-          <w:sz w:val="32"/>
-          <w:szCs w:val="32"/>
-        </w:rPr>
-      </w:pPr>
-    </w:p>
-    <w:p>
-      <w:pPr>
-        <w:jc w:val="center"/>
-        <w:rPr>
-          <w:b/>
-          <w:sz w:val="32"/>
-          <w:szCs w:val="32"/>
-        </w:rPr>
-      </w:pPr>
-    </w:p>
-    <w:p>
-      <w:pPr>
-        <w:jc w:val="center"/>
-        <w:rPr>
-          <w:b/>
-          <w:sz w:val="32"/>
-          <w:szCs w:val="32"/>
-        </w:rPr>
-      </w:pPr>
-      <w:r>
-        <w:rPr>
-          <w:b/>
-          <w:sz w:val="32"/>
-          <w:szCs w:val="32"/>
-        </w:rPr>
-        <w:t>Задание 1</w:t>
-      </w:r>
-    </w:p>
-    <w:p>
-      <w:pPr>
-        <w:jc w:val="left"/>
-        <w:rPr>
-          <w:b/>
-          <w:sz w:val="32"/>
-          <w:szCs w:val="32"/>
-        </w:rPr>
-      </w:pPr>
-      <w:r>
-        <w:rPr>
-          <w:b/>
+      <w:r>
+        <w:rPr>
           <w:noProof/>
-          <w:sz w:val="32"/>
-          <w:szCs w:val="32"/>
           <w:lang w:eastAsia="ru-RU"/>
         </w:rPr>
         <w:drawing>
-          <wp:inline distT="0" distB="0" distL="0" distR="0" wp14:anchorId="34E42A5A" wp14:editId="30399AEF">
-            <wp:extent cx="5006774" cy="3650296"/>
-            <wp:effectExtent l="0" t="0" r="3810" b="7620"/>
-            <wp:docPr id="1" name="Рисунок 1"/>
+          <wp:inline distT="0" distB="0" distL="0" distR="0" wp14:anchorId="4CB74D8D" wp14:editId="5425BB92">
+            <wp:extent cx="5940425" cy="4140200"/>
+            <wp:effectExtent l="0" t="0" r="3175" b="0"/>
+            <wp:docPr id="6" name="Рисунок 6"/>
             <wp:cNvGraphicFramePr>
               <a:graphicFrameLocks xmlns:a="http://schemas.openxmlformats.org/drawingml/2006/main" noChangeAspect="1"/>
             </wp:cNvGraphicFramePr>
@@ -2784,6 +2125,741 @@
                   <pic:spPr>
                     <a:xfrm>
                       <a:off x="0" y="0"/>
+                      <a:ext cx="5940425" cy="4140200"/>
+                    </a:xfrm>
+                    <a:prstGeom prst="rect">
+                      <a:avLst/>
+                    </a:prstGeom>
+                  </pic:spPr>
+                </pic:pic>
+              </a:graphicData>
+            </a:graphic>
+          </wp:inline>
+        </w:drawing>
+      </w:r>
+    </w:p>
+    <w:p>
+      <w:pPr>
+        <w:jc w:val="left"/>
+        <w:rPr>
+          <w:rFonts w:cs="Times New Roman"/>
+          <w:b/>
+          <w:sz w:val="40"/>
+          <w:szCs w:val="32"/>
+        </w:rPr>
+      </w:pPr>
+      <w:r>
+        <w:rPr>
+          <w:rFonts w:cs="Times New Roman"/>
+          <w:b/>
+          <w:sz w:val="40"/>
+          <w:szCs w:val="32"/>
+        </w:rPr>
+        <w:br w:type="page"/>
+      </w:r>
+    </w:p>
+    <w:p>
+      <w:pPr>
+        <w:shd w:val="clear" w:color="auto" w:fill="FFFFFF"/>
+        <w:spacing w:after="0" w:line="360" w:lineRule="auto"/>
+        <w:ind w:firstLine="709"/>
+        <w:jc w:val="left"/>
+        <w:rPr>
+          <w:rFonts w:eastAsia="Times New Roman" w:cs="Times New Roman"/>
+          <w:b/>
+          <w:color w:val="000000"/>
+          <w:szCs w:val="23"/>
+          <w:lang w:eastAsia="ru-RU"/>
+        </w:rPr>
+      </w:pPr>
+      <w:r>
+        <w:rPr>
+          <w:rFonts w:eastAsia="Times New Roman" w:cs="Times New Roman"/>
+          <w:b/>
+          <w:color w:val="000000"/>
+          <w:szCs w:val="23"/>
+          <w:lang w:eastAsia="ru-RU"/>
+        </w:rPr>
+        <w:lastRenderedPageBreak/>
+        <w:t>4.3</w:t>
+      </w:r>
+    </w:p>
+    <w:p>
+      <w:pPr>
+        <w:shd w:val="clear" w:color="auto" w:fill="FFFFFF"/>
+        <w:spacing w:after="0" w:line="360" w:lineRule="auto"/>
+        <w:ind w:firstLine="709"/>
+        <w:jc w:val="left"/>
+        <w:rPr>
+          <w:rFonts w:eastAsia="Times New Roman" w:cs="Times New Roman"/>
+          <w:color w:val="000000"/>
+          <w:szCs w:val="23"/>
+          <w:lang w:eastAsia="ru-RU"/>
+        </w:rPr>
+      </w:pPr>
+      <w:r>
+        <w:rPr>
+          <w:rFonts w:eastAsia="Times New Roman" w:cs="Times New Roman"/>
+          <w:color w:val="000000"/>
+          <w:szCs w:val="23"/>
+          <w:lang w:eastAsia="ru-RU"/>
+        </w:rPr>
+        <w:t xml:space="preserve">1 Обменять значения в переменных языка Паскаль </w:t>
+      </w:r>
+      <w:proofErr w:type="gramStart"/>
+      <w:r>
+        <w:rPr>
+          <w:rFonts w:eastAsia="Times New Roman" w:cs="Times New Roman"/>
+          <w:color w:val="000000"/>
+          <w:szCs w:val="23"/>
+          <w:lang w:eastAsia="ru-RU"/>
+        </w:rPr>
+        <w:t>x :</w:t>
+      </w:r>
+      <w:proofErr w:type="gramEnd"/>
+      <w:r>
+        <w:rPr>
+          <w:rFonts w:eastAsia="Times New Roman" w:cs="Times New Roman"/>
+          <w:color w:val="000000"/>
+          <w:szCs w:val="23"/>
+          <w:lang w:eastAsia="ru-RU"/>
+        </w:rPr>
+        <w:t xml:space="preserve"> </w:t>
+      </w:r>
+      <w:proofErr w:type="spellStart"/>
+      <w:r>
+        <w:rPr>
+          <w:rFonts w:eastAsia="Times New Roman" w:cs="Times New Roman"/>
+          <w:color w:val="000000"/>
+          <w:szCs w:val="23"/>
+          <w:lang w:eastAsia="ru-RU"/>
+        </w:rPr>
+        <w:t>integer</w:t>
+      </w:r>
+      <w:proofErr w:type="spellEnd"/>
+      <w:r>
+        <w:rPr>
+          <w:rFonts w:eastAsia="Times New Roman" w:cs="Times New Roman"/>
+          <w:color w:val="000000"/>
+          <w:szCs w:val="23"/>
+          <w:lang w:eastAsia="ru-RU"/>
+        </w:rPr>
+        <w:t xml:space="preserve"> и y : ^</w:t>
+      </w:r>
+      <w:proofErr w:type="spellStart"/>
+      <w:r>
+        <w:rPr>
+          <w:rFonts w:eastAsia="Times New Roman" w:cs="Times New Roman"/>
+          <w:color w:val="000000"/>
+          <w:szCs w:val="23"/>
+          <w:lang w:eastAsia="ru-RU"/>
+        </w:rPr>
+        <w:t>integer</w:t>
+      </w:r>
+      <w:proofErr w:type="spellEnd"/>
+      <w:r>
+        <w:rPr>
+          <w:rFonts w:eastAsia="Times New Roman" w:cs="Times New Roman"/>
+          <w:color w:val="000000"/>
+          <w:szCs w:val="23"/>
+          <w:lang w:eastAsia="ru-RU"/>
+        </w:rPr>
+        <w:t>.</w:t>
+      </w:r>
+    </w:p>
+    <w:p>
+      <w:pPr>
+        <w:shd w:val="clear" w:color="auto" w:fill="FFFFFF"/>
+        <w:spacing w:after="0" w:line="360" w:lineRule="auto"/>
+        <w:ind w:firstLine="709"/>
+        <w:jc w:val="left"/>
+        <w:rPr>
+          <w:rFonts w:eastAsia="Times New Roman" w:cs="Times New Roman"/>
+          <w:color w:val="000000"/>
+          <w:szCs w:val="23"/>
+          <w:lang w:eastAsia="ru-RU"/>
+        </w:rPr>
+      </w:pPr>
+      <w:r>
+        <w:rPr>
+          <w:rFonts w:eastAsia="Times New Roman" w:cs="Times New Roman"/>
+          <w:color w:val="000000"/>
+          <w:szCs w:val="23"/>
+          <w:lang w:eastAsia="ru-RU"/>
+        </w:rPr>
+        <w:t>2 Обменять значения в переменных языка Паскаль x[4] и y^[3]; при</w:t>
+      </w:r>
+    </w:p>
+    <w:p>
+      <w:pPr>
+        <w:shd w:val="clear" w:color="auto" w:fill="FFFFFF"/>
+        <w:spacing w:after="0" w:line="360" w:lineRule="auto"/>
+        <w:ind w:firstLine="709"/>
+        <w:jc w:val="left"/>
+        <w:rPr>
+          <w:rFonts w:eastAsia="Times New Roman" w:cs="Times New Roman"/>
+          <w:color w:val="000000"/>
+          <w:szCs w:val="23"/>
+          <w:lang w:eastAsia="ru-RU"/>
+        </w:rPr>
+      </w:pPr>
+      <w:r>
+        <w:rPr>
+          <w:rFonts w:eastAsia="Times New Roman" w:cs="Times New Roman"/>
+          <w:color w:val="000000"/>
+          <w:szCs w:val="23"/>
+          <w:lang w:eastAsia="ru-RU"/>
+        </w:rPr>
+        <w:t>выборке значения из массива y^ используйте команду XLAT.</w:t>
+      </w:r>
+    </w:p>
+    <w:p>
+      <w:pPr>
+        <w:shd w:val="clear" w:color="auto" w:fill="FFFFFF"/>
+        <w:spacing w:after="0" w:line="360" w:lineRule="auto"/>
+        <w:ind w:firstLine="709"/>
+        <w:jc w:val="left"/>
+        <w:rPr>
+          <w:rFonts w:eastAsia="Times New Roman" w:cs="Times New Roman"/>
+          <w:color w:val="000000"/>
+          <w:szCs w:val="23"/>
+          <w:lang w:eastAsia="ru-RU"/>
+        </w:rPr>
+      </w:pPr>
+      <w:r>
+        <w:rPr>
+          <w:rFonts w:eastAsia="Times New Roman" w:cs="Times New Roman"/>
+          <w:color w:val="000000"/>
+          <w:szCs w:val="23"/>
+          <w:lang w:eastAsia="ru-RU"/>
+        </w:rPr>
+        <w:t xml:space="preserve">3 Обменять значения в переменных языка Паскаль x[4] и y^[3]. </w:t>
+      </w:r>
+      <w:proofErr w:type="spellStart"/>
+      <w:r>
+        <w:rPr>
+          <w:rFonts w:eastAsia="Times New Roman" w:cs="Times New Roman"/>
+          <w:color w:val="000000"/>
+          <w:szCs w:val="23"/>
+          <w:lang w:eastAsia="ru-RU"/>
+        </w:rPr>
+        <w:t>Исполь</w:t>
+      </w:r>
+      <w:proofErr w:type="spellEnd"/>
+      <w:r>
+        <w:rPr>
+          <w:rFonts w:eastAsia="Times New Roman" w:cs="Times New Roman"/>
+          <w:color w:val="000000"/>
+          <w:szCs w:val="23"/>
+          <w:lang w:eastAsia="ru-RU"/>
+        </w:rPr>
+        <w:t>-</w:t>
+      </w:r>
+    </w:p>
+    <w:p>
+      <w:pPr>
+        <w:shd w:val="clear" w:color="auto" w:fill="FFFFFF"/>
+        <w:spacing w:after="0" w:line="360" w:lineRule="auto"/>
+        <w:ind w:firstLine="709"/>
+        <w:jc w:val="left"/>
+        <w:rPr>
+          <w:rFonts w:eastAsia="Times New Roman" w:cs="Times New Roman"/>
+          <w:color w:val="000000"/>
+          <w:szCs w:val="23"/>
+          <w:lang w:eastAsia="ru-RU"/>
+        </w:rPr>
+      </w:pPr>
+      <w:proofErr w:type="spellStart"/>
+      <w:r>
+        <w:rPr>
+          <w:rFonts w:eastAsia="Times New Roman" w:cs="Times New Roman"/>
+          <w:color w:val="000000"/>
+          <w:szCs w:val="23"/>
+          <w:lang w:eastAsia="ru-RU"/>
+        </w:rPr>
+        <w:t>зуйте</w:t>
+      </w:r>
+      <w:proofErr w:type="spellEnd"/>
+      <w:r>
+        <w:rPr>
+          <w:rFonts w:eastAsia="Times New Roman" w:cs="Times New Roman"/>
+          <w:color w:val="000000"/>
+          <w:szCs w:val="23"/>
+          <w:lang w:eastAsia="ru-RU"/>
+        </w:rPr>
+        <w:t xml:space="preserve"> команды PUSH и POP для временного хранения значений эле-</w:t>
+      </w:r>
+    </w:p>
+    <w:p>
+      <w:pPr>
+        <w:shd w:val="clear" w:color="auto" w:fill="FFFFFF"/>
+        <w:spacing w:after="0" w:line="360" w:lineRule="auto"/>
+        <w:ind w:firstLine="709"/>
+        <w:jc w:val="left"/>
+        <w:rPr>
+          <w:rFonts w:eastAsia="Times New Roman" w:cs="Times New Roman"/>
+          <w:color w:val="000000"/>
+          <w:szCs w:val="23"/>
+          <w:lang w:eastAsia="ru-RU"/>
+        </w:rPr>
+      </w:pPr>
+      <w:r>
+        <w:rPr>
+          <w:rFonts w:eastAsia="Times New Roman" w:cs="Times New Roman"/>
+          <w:color w:val="000000"/>
+          <w:szCs w:val="23"/>
+          <w:lang w:eastAsia="ru-RU"/>
+        </w:rPr>
+        <w:t>ментов массива.</w:t>
+      </w:r>
+    </w:p>
+    <w:p>
+      <w:pPr>
+        <w:shd w:val="clear" w:color="auto" w:fill="FFFFFF"/>
+        <w:spacing w:after="0" w:line="360" w:lineRule="auto"/>
+        <w:ind w:firstLine="709"/>
+        <w:jc w:val="left"/>
+        <w:rPr>
+          <w:rFonts w:eastAsia="Times New Roman" w:cs="Times New Roman"/>
+          <w:color w:val="000000"/>
+          <w:szCs w:val="23"/>
+          <w:lang w:eastAsia="ru-RU"/>
+        </w:rPr>
+      </w:pPr>
+      <w:r>
+        <w:rPr>
+          <w:rFonts w:eastAsia="Times New Roman" w:cs="Times New Roman"/>
+          <w:color w:val="000000"/>
+          <w:szCs w:val="23"/>
+          <w:lang w:eastAsia="ru-RU"/>
+        </w:rPr>
+        <w:t>4 Определите, сколько байт требуется на запись в оперативной памяти</w:t>
+      </w:r>
+    </w:p>
+    <w:p>
+      <w:pPr>
+        <w:shd w:val="clear" w:color="auto" w:fill="FFFFFF"/>
+        <w:spacing w:after="0" w:line="360" w:lineRule="auto"/>
+        <w:ind w:firstLine="709"/>
+        <w:jc w:val="left"/>
+        <w:rPr>
+          <w:rFonts w:eastAsia="Times New Roman" w:cs="Times New Roman"/>
+          <w:color w:val="000000"/>
+          <w:szCs w:val="23"/>
+          <w:lang w:eastAsia="ru-RU"/>
+        </w:rPr>
+      </w:pPr>
+      <w:r>
+        <w:rPr>
+          <w:rFonts w:eastAsia="Times New Roman" w:cs="Times New Roman"/>
+          <w:color w:val="000000"/>
+          <w:szCs w:val="23"/>
+          <w:lang w:eastAsia="ru-RU"/>
+        </w:rPr>
+        <w:t xml:space="preserve">команды LEA </w:t>
+      </w:r>
+      <w:proofErr w:type="gramStart"/>
+      <w:r>
+        <w:rPr>
+          <w:rFonts w:eastAsia="Times New Roman" w:cs="Times New Roman"/>
+          <w:color w:val="000000"/>
+          <w:szCs w:val="23"/>
+          <w:lang w:eastAsia="ru-RU"/>
+        </w:rPr>
+        <w:t>EBX,M</w:t>
+      </w:r>
+      <w:proofErr w:type="gramEnd"/>
+      <w:r>
+        <w:rPr>
+          <w:rFonts w:eastAsia="Times New Roman" w:cs="Times New Roman"/>
+          <w:color w:val="000000"/>
+          <w:szCs w:val="23"/>
+          <w:lang w:eastAsia="ru-RU"/>
+        </w:rPr>
+        <w:t>, и какие числа записаны в этих байтах.</w:t>
+      </w:r>
+    </w:p>
+    <w:p>
+      <w:pPr>
+        <w:shd w:val="clear" w:color="auto" w:fill="FFFFFF"/>
+        <w:spacing w:after="0" w:line="360" w:lineRule="auto"/>
+        <w:ind w:firstLine="709"/>
+        <w:jc w:val="left"/>
+        <w:rPr>
+          <w:rFonts w:eastAsia="Times New Roman" w:cs="Times New Roman"/>
+          <w:color w:val="000000"/>
+          <w:szCs w:val="23"/>
+          <w:lang w:eastAsia="ru-RU"/>
+        </w:rPr>
+      </w:pPr>
+      <w:r>
+        <w:rPr>
+          <w:rFonts w:eastAsia="Times New Roman" w:cs="Times New Roman"/>
+          <w:color w:val="000000"/>
+          <w:szCs w:val="23"/>
+          <w:lang w:eastAsia="ru-RU"/>
+        </w:rPr>
+        <w:t>5 Используя команды пересылок, покажите, как работает команда CMC.</w:t>
+      </w:r>
+    </w:p>
+    <w:p>
+      <w:pPr>
+        <w:shd w:val="clear" w:color="auto" w:fill="FFFFFF"/>
+        <w:spacing w:after="0" w:line="360" w:lineRule="auto"/>
+        <w:ind w:firstLine="709"/>
+        <w:jc w:val="left"/>
+        <w:rPr>
+          <w:rFonts w:eastAsia="Times New Roman" w:cs="Times New Roman"/>
+          <w:color w:val="000000"/>
+          <w:szCs w:val="23"/>
+          <w:lang w:eastAsia="ru-RU"/>
+        </w:rPr>
+      </w:pPr>
+      <w:r>
+        <w:rPr>
+          <w:rFonts w:eastAsia="Times New Roman" w:cs="Times New Roman"/>
+          <w:color w:val="000000"/>
+          <w:szCs w:val="23"/>
+          <w:lang w:eastAsia="ru-RU"/>
+        </w:rPr>
+        <w:t xml:space="preserve">6 Содержимое регистра флагов поместите в переменную </w:t>
+      </w:r>
+      <w:proofErr w:type="gramStart"/>
+      <w:r>
+        <w:rPr>
+          <w:rFonts w:eastAsia="Times New Roman" w:cs="Times New Roman"/>
+          <w:color w:val="000000"/>
+          <w:szCs w:val="23"/>
+          <w:lang w:eastAsia="ru-RU"/>
+        </w:rPr>
+        <w:t>x :</w:t>
+      </w:r>
+      <w:proofErr w:type="gramEnd"/>
+      <w:r>
+        <w:rPr>
+          <w:rFonts w:eastAsia="Times New Roman" w:cs="Times New Roman"/>
+          <w:color w:val="000000"/>
+          <w:szCs w:val="23"/>
+          <w:lang w:eastAsia="ru-RU"/>
+        </w:rPr>
+        <w:t xml:space="preserve"> </w:t>
+      </w:r>
+      <w:proofErr w:type="spellStart"/>
+      <w:r>
+        <w:rPr>
+          <w:rFonts w:eastAsia="Times New Roman" w:cs="Times New Roman"/>
+          <w:color w:val="000000"/>
+          <w:szCs w:val="23"/>
+          <w:lang w:eastAsia="ru-RU"/>
+        </w:rPr>
+        <w:t>integer</w:t>
+      </w:r>
+      <w:proofErr w:type="spellEnd"/>
+      <w:r>
+        <w:rPr>
+          <w:rFonts w:eastAsia="Times New Roman" w:cs="Times New Roman"/>
+          <w:color w:val="000000"/>
+          <w:szCs w:val="23"/>
+          <w:lang w:eastAsia="ru-RU"/>
+        </w:rPr>
+        <w:t>.</w:t>
+      </w:r>
+    </w:p>
+    <w:p>
+      <w:pPr>
+        <w:shd w:val="clear" w:color="auto" w:fill="FFFFFF"/>
+        <w:spacing w:after="0" w:line="360" w:lineRule="auto"/>
+        <w:ind w:firstLine="709"/>
+        <w:jc w:val="left"/>
+        <w:rPr>
+          <w:rFonts w:eastAsia="Times New Roman" w:cs="Times New Roman"/>
+          <w:color w:val="000000"/>
+          <w:szCs w:val="23"/>
+          <w:lang w:eastAsia="ru-RU"/>
+        </w:rPr>
+      </w:pPr>
+      <w:r>
+        <w:rPr>
+          <w:rFonts w:eastAsia="Times New Roman" w:cs="Times New Roman"/>
+          <w:color w:val="000000"/>
+          <w:szCs w:val="23"/>
+          <w:lang w:eastAsia="ru-RU"/>
+        </w:rPr>
+        <w:t xml:space="preserve">7 Обменять значения в переменных языка Паскаль </w:t>
+      </w:r>
+      <w:proofErr w:type="gramStart"/>
+      <w:r>
+        <w:rPr>
+          <w:rFonts w:eastAsia="Times New Roman" w:cs="Times New Roman"/>
+          <w:color w:val="000000"/>
+          <w:szCs w:val="23"/>
+          <w:lang w:eastAsia="ru-RU"/>
+        </w:rPr>
+        <w:t>x :</w:t>
+      </w:r>
+      <w:proofErr w:type="gramEnd"/>
+      <w:r>
+        <w:rPr>
+          <w:rFonts w:eastAsia="Times New Roman" w:cs="Times New Roman"/>
+          <w:color w:val="000000"/>
+          <w:szCs w:val="23"/>
+          <w:lang w:eastAsia="ru-RU"/>
+        </w:rPr>
+        <w:t xml:space="preserve"> </w:t>
+      </w:r>
+      <w:proofErr w:type="spellStart"/>
+      <w:r>
+        <w:rPr>
+          <w:rFonts w:eastAsia="Times New Roman" w:cs="Times New Roman"/>
+          <w:color w:val="000000"/>
+          <w:szCs w:val="23"/>
+          <w:lang w:eastAsia="ru-RU"/>
+        </w:rPr>
+        <w:t>integer</w:t>
+      </w:r>
+      <w:proofErr w:type="spellEnd"/>
+      <w:r>
+        <w:rPr>
+          <w:rFonts w:eastAsia="Times New Roman" w:cs="Times New Roman"/>
+          <w:color w:val="000000"/>
+          <w:szCs w:val="23"/>
+          <w:lang w:eastAsia="ru-RU"/>
+        </w:rPr>
+        <w:t xml:space="preserve"> и y : ^</w:t>
+      </w:r>
+      <w:proofErr w:type="spellStart"/>
+      <w:r>
+        <w:rPr>
+          <w:rFonts w:eastAsia="Times New Roman" w:cs="Times New Roman"/>
+          <w:color w:val="000000"/>
+          <w:szCs w:val="23"/>
+          <w:lang w:eastAsia="ru-RU"/>
+        </w:rPr>
+        <w:t>integer</w:t>
+      </w:r>
+      <w:proofErr w:type="spellEnd"/>
+      <w:r>
+        <w:rPr>
+          <w:rFonts w:eastAsia="Times New Roman" w:cs="Times New Roman"/>
+          <w:color w:val="000000"/>
+          <w:szCs w:val="23"/>
+          <w:lang w:eastAsia="ru-RU"/>
+        </w:rPr>
+        <w:t>.</w:t>
+      </w:r>
+    </w:p>
+    <w:p>
+      <w:pPr>
+        <w:shd w:val="clear" w:color="auto" w:fill="FFFFFF"/>
+        <w:spacing w:after="0" w:line="360" w:lineRule="auto"/>
+        <w:ind w:firstLine="709"/>
+        <w:jc w:val="left"/>
+        <w:rPr>
+          <w:rFonts w:eastAsia="Times New Roman" w:cs="Times New Roman"/>
+          <w:color w:val="000000"/>
+          <w:szCs w:val="23"/>
+          <w:lang w:eastAsia="ru-RU"/>
+        </w:rPr>
+      </w:pPr>
+      <w:r>
+        <w:rPr>
+          <w:rFonts w:eastAsia="Times New Roman" w:cs="Times New Roman"/>
+          <w:color w:val="000000"/>
+          <w:szCs w:val="23"/>
+          <w:lang w:eastAsia="ru-RU"/>
+        </w:rPr>
+        <w:t>Обязательно использовать команду XCHG.</w:t>
+      </w:r>
+    </w:p>
+    <w:p>
+      <w:pPr>
+        <w:jc w:val="left"/>
+        <w:rPr>
+          <w:b/>
+          <w:sz w:val="32"/>
+          <w:szCs w:val="32"/>
+        </w:rPr>
+      </w:pPr>
+    </w:p>
+    <w:p>
+      <w:pPr>
+        <w:jc w:val="center"/>
+        <w:rPr>
+          <w:b/>
+          <w:sz w:val="32"/>
+          <w:szCs w:val="32"/>
+        </w:rPr>
+      </w:pPr>
+    </w:p>
+    <w:p>
+      <w:pPr>
+        <w:jc w:val="center"/>
+        <w:rPr>
+          <w:b/>
+          <w:sz w:val="32"/>
+          <w:szCs w:val="32"/>
+        </w:rPr>
+      </w:pPr>
+    </w:p>
+    <w:p>
+      <w:pPr>
+        <w:jc w:val="center"/>
+        <w:rPr>
+          <w:b/>
+          <w:sz w:val="32"/>
+          <w:szCs w:val="32"/>
+        </w:rPr>
+      </w:pPr>
+    </w:p>
+    <w:p>
+      <w:pPr>
+        <w:jc w:val="center"/>
+        <w:rPr>
+          <w:b/>
+          <w:sz w:val="32"/>
+          <w:szCs w:val="32"/>
+        </w:rPr>
+      </w:pPr>
+    </w:p>
+    <w:p>
+      <w:pPr>
+        <w:jc w:val="center"/>
+        <w:rPr>
+          <w:b/>
+          <w:sz w:val="32"/>
+          <w:szCs w:val="32"/>
+        </w:rPr>
+      </w:pPr>
+    </w:p>
+    <w:p>
+      <w:pPr>
+        <w:jc w:val="center"/>
+        <w:rPr>
+          <w:b/>
+          <w:sz w:val="32"/>
+          <w:szCs w:val="32"/>
+        </w:rPr>
+      </w:pPr>
+    </w:p>
+    <w:p>
+      <w:pPr>
+        <w:jc w:val="center"/>
+        <w:rPr>
+          <w:b/>
+          <w:sz w:val="32"/>
+          <w:szCs w:val="32"/>
+        </w:rPr>
+      </w:pPr>
+    </w:p>
+    <w:p>
+      <w:pPr>
+        <w:jc w:val="center"/>
+        <w:rPr>
+          <w:b/>
+          <w:sz w:val="32"/>
+          <w:szCs w:val="32"/>
+        </w:rPr>
+      </w:pPr>
+    </w:p>
+    <w:p>
+      <w:pPr>
+        <w:jc w:val="center"/>
+        <w:rPr>
+          <w:b/>
+          <w:sz w:val="32"/>
+          <w:szCs w:val="32"/>
+        </w:rPr>
+      </w:pPr>
+    </w:p>
+    <w:p>
+      <w:pPr>
+        <w:jc w:val="center"/>
+        <w:rPr>
+          <w:b/>
+          <w:sz w:val="32"/>
+          <w:szCs w:val="32"/>
+        </w:rPr>
+      </w:pPr>
+    </w:p>
+    <w:p>
+      <w:pPr>
+        <w:jc w:val="center"/>
+        <w:rPr>
+          <w:b/>
+          <w:sz w:val="32"/>
+          <w:szCs w:val="32"/>
+        </w:rPr>
+      </w:pPr>
+    </w:p>
+    <w:p>
+      <w:pPr>
+        <w:jc w:val="center"/>
+        <w:rPr>
+          <w:b/>
+          <w:sz w:val="32"/>
+          <w:szCs w:val="32"/>
+        </w:rPr>
+      </w:pPr>
+    </w:p>
+    <w:p>
+      <w:pPr>
+        <w:jc w:val="center"/>
+        <w:rPr>
+          <w:b/>
+          <w:sz w:val="32"/>
+          <w:szCs w:val="32"/>
+        </w:rPr>
+      </w:pPr>
+      <w:r>
+        <w:rPr>
+          <w:b/>
+          <w:sz w:val="32"/>
+          <w:szCs w:val="32"/>
+        </w:rPr>
+        <w:t>Задание 1</w:t>
+      </w:r>
+    </w:p>
+    <w:p>
+      <w:pPr>
+        <w:jc w:val="left"/>
+        <w:rPr>
+          <w:b/>
+          <w:sz w:val="32"/>
+          <w:szCs w:val="32"/>
+        </w:rPr>
+      </w:pPr>
+      <w:r>
+        <w:rPr>
+          <w:b/>
+          <w:noProof/>
+          <w:sz w:val="32"/>
+          <w:szCs w:val="32"/>
+          <w:lang w:eastAsia="ru-RU"/>
+        </w:rPr>
+        <w:drawing>
+          <wp:inline distT="0" distB="0" distL="0" distR="0" wp14:anchorId="34E42A5A" wp14:editId="30399AEF">
+            <wp:extent cx="5006774" cy="3650296"/>
+            <wp:effectExtent l="0" t="0" r="3810" b="7620"/>
+            <wp:docPr id="1" name="Рисунок 1"/>
+            <wp:cNvGraphicFramePr>
+              <a:graphicFrameLocks xmlns:a="http://schemas.openxmlformats.org/drawingml/2006/main" noChangeAspect="1"/>
+            </wp:cNvGraphicFramePr>
+            <a:graphic xmlns:a="http://schemas.openxmlformats.org/drawingml/2006/main">
+              <a:graphicData uri="http://schemas.openxmlformats.org/drawingml/2006/picture">
+                <pic:pic xmlns:pic="http://schemas.openxmlformats.org/drawingml/2006/picture">
+                  <pic:nvPicPr>
+                    <pic:cNvPr id="1" name=""/>
+                    <pic:cNvPicPr/>
+                  </pic:nvPicPr>
+                  <pic:blipFill>
+                    <a:blip r:embed="rId8"/>
+                    <a:stretch>
+                      <a:fillRect/>
+                    </a:stretch>
+                  </pic:blipFill>
+                  <pic:spPr>
+                    <a:xfrm>
+                      <a:off x="0" y="0"/>
                       <a:ext cx="5006774" cy="3650296"/>
                     </a:xfrm>
                     <a:prstGeom prst="rect">
@@ -2986,7 +3062,7 @@
                     <pic:cNvPicPr/>
                   </pic:nvPicPr>
                   <pic:blipFill>
-                    <a:blip r:embed="rId8"/>
+                    <a:blip r:embed="rId9"/>
                     <a:stretch>
                       <a:fillRect/>
                     </a:stretch>
@@ -4153,7 +4229,7 @@
 </file>
 
 <file path=customXml/itemProps1.xml><?xml version="1.0" encoding="utf-8"?>
-<ds:datastoreItem xmlns:ds="http://schemas.openxmlformats.org/officeDocument/2006/customXml" ds:itemID="{D3301E4A-0D99-471E-BF21-416962F67222}">
+<ds:datastoreItem xmlns:ds="http://schemas.openxmlformats.org/officeDocument/2006/customXml" ds:itemID="{DA57822B-0BD3-4046-AE65-0FAAC312E56A}">
   <ds:schemaRefs>
     <ds:schemaRef ds:uri="http://schemas.openxmlformats.org/officeDocument/2006/bibliography"/>
   </ds:schemaRefs>

--- a/СолнцевИлья_Отчет_По_Практической_Работе№2 (2) (1).docx
+++ b/СолнцевИлья_Отчет_По_Практической_Работе№2 (2) (1).docx
@@ -239,8 +239,6 @@
         </w:rPr>
         <w:t>L4</w:t>
       </w:r>
-      <w:bookmarkStart w:id="0" w:name="_GoBack"/>
-      <w:bookmarkEnd w:id="0"/>
     </w:p>
     <w:p>
       <w:pPr>
@@ -1251,28 +1249,6 @@
         </w:rPr>
         <w:lastRenderedPageBreak/>
         <w:t>Практическая часть</w:t>
-      </w:r>
-    </w:p>
-    <w:p>
-      <w:pPr>
-        <w:pStyle w:val="1"/>
-        <w:jc w:val="center"/>
-        <w:rPr>
-          <w:rFonts w:ascii="Times New Roman" w:hAnsi="Times New Roman" w:cs="Times New Roman"/>
-          <w:b/>
-          <w:sz w:val="36"/>
-          <w:szCs w:val="36"/>
-        </w:rPr>
-      </w:pPr>
-      <w:r>
-        <w:rPr>
-          <w:rFonts w:ascii="Times New Roman" w:hAnsi="Times New Roman" w:cs="Times New Roman"/>
-          <w:b/>
-          <w:color w:val="000000" w:themeColor="text1"/>
-          <w:sz w:val="36"/>
-          <w:szCs w:val="36"/>
-        </w:rPr>
-        <w:t>Задание 1</w:t>
       </w:r>
     </w:p>
     <w:p>
@@ -1484,175 +1460,6 @@
         </w:rPr>
         <w:t>дом с командой.</w:t>
       </w:r>
-    </w:p>
-    <w:p>
-      <w:pPr>
-        <w:pStyle w:val="a3"/>
-        <w:numPr>
-          <w:ilvl w:val="0"/>
-          <w:numId w:val="1"/>
-        </w:numPr>
-        <w:tabs>
-          <w:tab w:val="center" w:pos="4677"/>
-          <w:tab w:val="left" w:pos="5832"/>
-        </w:tabs>
-        <w:jc w:val="left"/>
-        <w:rPr>
-          <w:szCs w:val="28"/>
-        </w:rPr>
-      </w:pPr>
-      <w:r>
-        <w:rPr>
-          <w:szCs w:val="28"/>
-        </w:rPr>
-        <w:t>Кома</w:t>
-      </w:r>
-      <w:r>
-        <w:rPr>
-          <w:szCs w:val="28"/>
-        </w:rPr>
-        <w:t>нды умножения и деления показал</w:t>
-      </w:r>
-      <w:r>
-        <w:rPr>
-          <w:szCs w:val="28"/>
-        </w:rPr>
-        <w:t xml:space="preserve"> над десятичными числами.</w:t>
-      </w:r>
-    </w:p>
-    <w:p>
-      <w:pPr>
-        <w:pStyle w:val="a3"/>
-        <w:numPr>
-          <w:ilvl w:val="0"/>
-          <w:numId w:val="1"/>
-        </w:numPr>
-        <w:tabs>
-          <w:tab w:val="center" w:pos="4677"/>
-          <w:tab w:val="left" w:pos="5832"/>
-        </w:tabs>
-        <w:jc w:val="left"/>
-        <w:rPr>
-          <w:szCs w:val="28"/>
-        </w:rPr>
-      </w:pPr>
-      <w:r>
-        <w:rPr>
-          <w:szCs w:val="28"/>
-        </w:rPr>
-        <w:t>Ко</w:t>
-      </w:r>
-      <w:r>
-        <w:rPr>
-          <w:szCs w:val="28"/>
-        </w:rPr>
-        <w:t>манды сложения и вычитания показал</w:t>
-      </w:r>
-      <w:r>
-        <w:rPr>
-          <w:szCs w:val="28"/>
-        </w:rPr>
-        <w:t xml:space="preserve"> с такими исходными дан-</w:t>
-      </w:r>
-    </w:p>
-    <w:p>
-      <w:pPr>
-        <w:tabs>
-          <w:tab w:val="center" w:pos="4677"/>
-          <w:tab w:val="left" w:pos="5832"/>
-        </w:tabs>
-        <w:jc w:val="left"/>
-        <w:rPr>
-          <w:szCs w:val="28"/>
-        </w:rPr>
-      </w:pPr>
-      <w:proofErr w:type="spellStart"/>
-      <w:r>
-        <w:rPr>
-          <w:szCs w:val="28"/>
-        </w:rPr>
-        <w:t>ными</w:t>
-      </w:r>
-      <w:proofErr w:type="spellEnd"/>
-      <w:r>
-        <w:rPr>
-          <w:szCs w:val="28"/>
-        </w:rPr>
-        <w:t>, чтобы изменялись флаги переполнения и переноса (на каждую</w:t>
-      </w:r>
-    </w:p>
-    <w:p>
-      <w:pPr>
-        <w:tabs>
-          <w:tab w:val="center" w:pos="4677"/>
-          <w:tab w:val="left" w:pos="5832"/>
-        </w:tabs>
-        <w:jc w:val="left"/>
-        <w:rPr>
-          <w:szCs w:val="28"/>
-        </w:rPr>
-      </w:pPr>
-      <w:r>
-        <w:rPr>
-          <w:szCs w:val="28"/>
-        </w:rPr>
-        <w:t>команду два примера на изменение этих флагов по отдельности</w:t>
-      </w:r>
-      <w:r>
-        <w:rPr>
-          <w:szCs w:val="28"/>
-        </w:rPr>
-        <w:t>).</w:t>
-      </w:r>
-    </w:p>
-    <w:p>
-      <w:pPr>
-        <w:pStyle w:val="a3"/>
-        <w:numPr>
-          <w:ilvl w:val="0"/>
-          <w:numId w:val="1"/>
-        </w:numPr>
-        <w:tabs>
-          <w:tab w:val="center" w:pos="4677"/>
-          <w:tab w:val="left" w:pos="5832"/>
-        </w:tabs>
-        <w:jc w:val="left"/>
-        <w:rPr>
-          <w:szCs w:val="28"/>
-        </w:rPr>
-      </w:pPr>
-      <w:r>
-        <w:rPr>
-          <w:szCs w:val="28"/>
-        </w:rPr>
-        <w:t>Р</w:t>
-      </w:r>
-      <w:r>
-        <w:rPr>
-          <w:szCs w:val="28"/>
-        </w:rPr>
-        <w:t>езультат выполнения команды присутствует</w:t>
-      </w:r>
-      <w:r>
-        <w:rPr>
-          <w:szCs w:val="28"/>
-        </w:rPr>
-        <w:t xml:space="preserve"> в виде комментария.</w:t>
-      </w:r>
-    </w:p>
-    <w:p>
-      <w:pPr>
-        <w:pStyle w:val="a3"/>
-        <w:tabs>
-          <w:tab w:val="center" w:pos="4677"/>
-          <w:tab w:val="left" w:pos="5832"/>
-        </w:tabs>
-        <w:ind w:left="792"/>
-        <w:jc w:val="left"/>
-        <w:rPr>
-          <w:szCs w:val="28"/>
-        </w:rPr>
-      </w:pPr>
     </w:p>
     <w:p>
       <w:pPr>
@@ -1887,6 +1694,26 @@
           <w:sz w:val="32"/>
           <w:szCs w:val="32"/>
         </w:rPr>
+        <w:br w:type="page"/>
+      </w:r>
+    </w:p>
+    <w:p>
+      <w:pPr>
+        <w:jc w:val="left"/>
+        <w:rPr>
+          <w:b/>
+          <w:sz w:val="32"/>
+          <w:szCs w:val="32"/>
+        </w:rPr>
+      </w:pPr>
+      <w:bookmarkStart w:id="0" w:name="_GoBack"/>
+      <w:bookmarkEnd w:id="0"/>
+      <w:r>
+        <w:rPr>
+          <w:b/>
+          <w:sz w:val="32"/>
+          <w:szCs w:val="32"/>
+        </w:rPr>
         <w:lastRenderedPageBreak/>
         <w:t>4.2</w:t>
       </w:r>
@@ -2013,9 +1840,8 @@
         <w:ind w:firstLine="709"/>
         <w:jc w:val="left"/>
         <w:rPr>
-          <w:rFonts w:eastAsia="Times New Roman" w:cs="Times New Roman"/>
-          <w:color w:val="000000"/>
-          <w:szCs w:val="23"/>
+          <w:noProof/>
+          <w:szCs w:val="28"/>
           <w:lang w:eastAsia="ru-RU"/>
         </w:rPr>
       </w:pPr>
@@ -2054,17 +1880,50 @@
         </w:rPr>
         <w:t xml:space="preserve"> </w:t>
       </w:r>
-      <w:r>
+    </w:p>
+    <w:p>
+      <w:pPr>
+        <w:shd w:val="clear" w:color="auto" w:fill="FFFFFF"/>
+        <w:spacing w:after="0" w:line="360" w:lineRule="auto"/>
+        <w:ind w:firstLine="709"/>
+        <w:jc w:val="left"/>
         <w:rPr>
           <w:noProof/>
           <w:lang w:eastAsia="ru-RU"/>
         </w:rPr>
-        <w:lastRenderedPageBreak/>
+      </w:pPr>
+      <w:r>
+        <w:rPr>
+          <w:noProof/>
+          <w:szCs w:val="28"/>
+          <w:lang w:eastAsia="ru-RU"/>
+        </w:rPr>
+        <w:t>№1</w:t>
+      </w:r>
+    </w:p>
+    <w:p>
+      <w:pPr>
+        <w:shd w:val="clear" w:color="auto" w:fill="FFFFFF"/>
+        <w:spacing w:after="0" w:line="360" w:lineRule="auto"/>
+        <w:ind w:left="-709" w:firstLine="709"/>
+        <w:jc w:val="left"/>
+        <w:rPr>
+          <w:rFonts w:eastAsia="Times New Roman" w:cs="Times New Roman"/>
+          <w:color w:val="000000"/>
+          <w:szCs w:val="23"/>
+          <w:lang w:eastAsia="ru-RU"/>
+        </w:rPr>
+      </w:pPr>
+      <w:r>
+        <w:rPr>
+          <w:noProof/>
+          <w:lang w:eastAsia="ru-RU"/>
+        </w:rPr>
         <w:drawing>
-          <wp:inline distT="0" distB="0" distL="0" distR="0" wp14:anchorId="16C3984C" wp14:editId="37F57169">
-            <wp:extent cx="5940425" cy="3365500"/>
-            <wp:effectExtent l="0" t="0" r="3175" b="6350"/>
-            <wp:docPr id="7" name="Рисунок 7"/>
+          <wp:inline distT="0" distB="0" distL="0" distR="0" wp14:anchorId="57F65D98" wp14:editId="4B7C1E43">
+            <wp:extent cx="5940425" cy="3382645"/>
+            <wp:effectExtent l="0" t="0" r="3175" b="8255"/>
+            <wp:docPr id="3" name="Рисунок 3"/>
             <wp:cNvGraphicFramePr>
               <a:graphicFrameLocks xmlns:a="http://schemas.openxmlformats.org/drawingml/2006/main" noChangeAspect="1"/>
             </wp:cNvGraphicFramePr>
@@ -2084,7 +1943,7 @@
                   <pic:spPr>
                     <a:xfrm>
                       <a:off x="0" y="0"/>
-                      <a:ext cx="5940425" cy="3365500"/>
+                      <a:ext cx="5940425" cy="3382645"/>
                     </a:xfrm>
                     <a:prstGeom prst="rect">
                       <a:avLst/>
@@ -2096,16 +1955,28 @@
           </wp:inline>
         </w:drawing>
       </w:r>
+    </w:p>
+    <w:p>
+      <w:pPr>
+        <w:jc w:val="left"/>
+        <w:rPr>
+          <w:rFonts w:cs="Times New Roman"/>
+          <w:b/>
+          <w:sz w:val="40"/>
+          <w:szCs w:val="32"/>
+        </w:rPr>
+      </w:pPr>
       <w:r>
         <w:rPr>
           <w:noProof/>
           <w:lang w:eastAsia="ru-RU"/>
         </w:rPr>
+        <w:lastRenderedPageBreak/>
         <w:drawing>
-          <wp:inline distT="0" distB="0" distL="0" distR="0" wp14:anchorId="4CB74D8D" wp14:editId="5425BB92">
-            <wp:extent cx="5940425" cy="4140200"/>
-            <wp:effectExtent l="0" t="0" r="3175" b="0"/>
-            <wp:docPr id="6" name="Рисунок 6"/>
+          <wp:inline distT="0" distB="0" distL="0" distR="0" wp14:anchorId="101CAA69" wp14:editId="61130260">
+            <wp:extent cx="5940425" cy="3100705"/>
+            <wp:effectExtent l="0" t="0" r="3175" b="4445"/>
+            <wp:docPr id="5" name="Рисунок 5"/>
             <wp:cNvGraphicFramePr>
               <a:graphicFrameLocks xmlns:a="http://schemas.openxmlformats.org/drawingml/2006/main" noChangeAspect="1"/>
             </wp:cNvGraphicFramePr>
@@ -2125,7 +1996,7 @@
                   <pic:spPr>
                     <a:xfrm>
                       <a:off x="0" y="0"/>
-                      <a:ext cx="5940425" cy="4140200"/>
+                      <a:ext cx="5940425" cy="3100705"/>
                     </a:xfrm>
                     <a:prstGeom prst="rect">
                       <a:avLst/>
@@ -2137,17 +2008,6 @@
           </wp:inline>
         </w:drawing>
       </w:r>
-    </w:p>
-    <w:p>
-      <w:pPr>
-        <w:jc w:val="left"/>
-        <w:rPr>
-          <w:rFonts w:cs="Times New Roman"/>
-          <w:b/>
-          <w:sz w:val="40"/>
-          <w:szCs w:val="32"/>
-        </w:rPr>
-      </w:pPr>
       <w:r>
         <w:rPr>
           <w:rFonts w:cs="Times New Roman"/>
@@ -2224,7 +2084,76 @@
           <w:szCs w:val="23"/>
           <w:lang w:eastAsia="ru-RU"/>
         </w:rPr>
-        <w:t xml:space="preserve"> </w:t>
+        <w:t xml:space="preserve"> integer и y : ^integer.</w:t>
+      </w:r>
+    </w:p>
+    <w:p>
+      <w:pPr>
+        <w:shd w:val="clear" w:color="auto" w:fill="FFFFFF"/>
+        <w:spacing w:after="0" w:line="360" w:lineRule="auto"/>
+        <w:ind w:firstLine="709"/>
+        <w:jc w:val="left"/>
+        <w:rPr>
+          <w:rFonts w:eastAsia="Times New Roman" w:cs="Times New Roman"/>
+          <w:color w:val="000000"/>
+          <w:szCs w:val="23"/>
+          <w:lang w:eastAsia="ru-RU"/>
+        </w:rPr>
+      </w:pPr>
+      <w:r>
+        <w:rPr>
+          <w:rFonts w:eastAsia="Times New Roman" w:cs="Times New Roman"/>
+          <w:color w:val="000000"/>
+          <w:szCs w:val="23"/>
+          <w:lang w:eastAsia="ru-RU"/>
+        </w:rPr>
+        <w:t>2 Обменять значения в переменных языка Паскаль x[4] и y^[3]; при</w:t>
+      </w:r>
+    </w:p>
+    <w:p>
+      <w:pPr>
+        <w:shd w:val="clear" w:color="auto" w:fill="FFFFFF"/>
+        <w:spacing w:after="0" w:line="360" w:lineRule="auto"/>
+        <w:ind w:firstLine="709"/>
+        <w:jc w:val="left"/>
+        <w:rPr>
+          <w:rFonts w:eastAsia="Times New Roman" w:cs="Times New Roman"/>
+          <w:color w:val="000000"/>
+          <w:szCs w:val="23"/>
+          <w:lang w:eastAsia="ru-RU"/>
+        </w:rPr>
+      </w:pPr>
+      <w:r>
+        <w:rPr>
+          <w:rFonts w:eastAsia="Times New Roman" w:cs="Times New Roman"/>
+          <w:color w:val="000000"/>
+          <w:szCs w:val="23"/>
+          <w:lang w:eastAsia="ru-RU"/>
+        </w:rPr>
+        <w:t>выборке значения из массива y^ используйте команду XLAT.</w:t>
+      </w:r>
+    </w:p>
+    <w:p>
+      <w:pPr>
+        <w:shd w:val="clear" w:color="auto" w:fill="FFFFFF"/>
+        <w:spacing w:after="0" w:line="360" w:lineRule="auto"/>
+        <w:ind w:firstLine="709"/>
+        <w:jc w:val="left"/>
+        <w:rPr>
+          <w:rFonts w:eastAsia="Times New Roman" w:cs="Times New Roman"/>
+          <w:color w:val="000000"/>
+          <w:szCs w:val="23"/>
+          <w:lang w:eastAsia="ru-RU"/>
+        </w:rPr>
+      </w:pPr>
+      <w:r>
+        <w:rPr>
+          <w:rFonts w:eastAsia="Times New Roman" w:cs="Times New Roman"/>
+          <w:color w:val="000000"/>
+          <w:szCs w:val="23"/>
+          <w:lang w:eastAsia="ru-RU"/>
+        </w:rPr>
+        <w:t xml:space="preserve">3 Обменять значения в переменных языка Паскаль x[4] и y^[3]. </w:t>
       </w:r>
       <w:proofErr w:type="spellStart"/>
       <w:r>
@@ -2234,7 +2163,7 @@
           <w:szCs w:val="23"/>
           <w:lang w:eastAsia="ru-RU"/>
         </w:rPr>
-        <w:t>integer</w:t>
+        <w:t>Исполь</w:t>
       </w:r>
       <w:proofErr w:type="spellEnd"/>
       <w:r>
@@ -2244,8 +2173,22 @@
           <w:szCs w:val="23"/>
           <w:lang w:eastAsia="ru-RU"/>
         </w:rPr>
-        <w:t xml:space="preserve"> и y : ^</w:t>
-      </w:r>
+        <w:t>-</w:t>
+      </w:r>
+    </w:p>
+    <w:p>
+      <w:pPr>
+        <w:shd w:val="clear" w:color="auto" w:fill="FFFFFF"/>
+        <w:spacing w:after="0" w:line="360" w:lineRule="auto"/>
+        <w:ind w:firstLine="709"/>
+        <w:jc w:val="left"/>
+        <w:rPr>
+          <w:rFonts w:eastAsia="Times New Roman" w:cs="Times New Roman"/>
+          <w:color w:val="000000"/>
+          <w:szCs w:val="23"/>
+          <w:lang w:eastAsia="ru-RU"/>
+        </w:rPr>
+      </w:pPr>
       <w:proofErr w:type="spellStart"/>
       <w:r>
         <w:rPr>
@@ -2254,7 +2197,7 @@
           <w:szCs w:val="23"/>
           <w:lang w:eastAsia="ru-RU"/>
         </w:rPr>
-        <w:t>integer</w:t>
+        <w:t>зуйте</w:t>
       </w:r>
       <w:proofErr w:type="spellEnd"/>
       <w:r>
@@ -2264,7 +2207,7 @@
           <w:szCs w:val="23"/>
           <w:lang w:eastAsia="ru-RU"/>
         </w:rPr>
-        <w:t>.</w:t>
+        <w:t xml:space="preserve"> команды PUSH и POP для временного хранения значений эле-</w:t>
       </w:r>
     </w:p>
     <w:p>
@@ -2287,7 +2230,7 @@
           <w:szCs w:val="23"/>
           <w:lang w:eastAsia="ru-RU"/>
         </w:rPr>
-        <w:t>2 Обменять значения в переменных языка Паскаль x[4] и y^[3]; при</w:t>
+        <w:t>ментов массива.</w:t>
       </w:r>
     </w:p>
     <w:p>
@@ -2310,7 +2253,7 @@
           <w:szCs w:val="23"/>
           <w:lang w:eastAsia="ru-RU"/>
         </w:rPr>
-        <w:t>выборке значения из массива y^ используйте команду XLAT.</w:t>
+        <w:t>4 Определите, сколько байт требуется на запись в оперативной памяти</w:t>
       </w:r>
     </w:p>
     <w:p>
@@ -2333,27 +2276,27 @@
           <w:szCs w:val="23"/>
           <w:lang w:eastAsia="ru-RU"/>
         </w:rPr>
-        <w:t xml:space="preserve">3 Обменять значения в переменных языка Паскаль x[4] и y^[3]. </w:t>
-      </w:r>
-      <w:proofErr w:type="spellStart"/>
-      <w:r>
-        <w:rPr>
-          <w:rFonts w:eastAsia="Times New Roman" w:cs="Times New Roman"/>
-          <w:color w:val="000000"/>
-          <w:szCs w:val="23"/>
-          <w:lang w:eastAsia="ru-RU"/>
-        </w:rPr>
-        <w:t>Исполь</w:t>
-      </w:r>
-      <w:proofErr w:type="spellEnd"/>
-      <w:r>
-        <w:rPr>
-          <w:rFonts w:eastAsia="Times New Roman" w:cs="Times New Roman"/>
-          <w:color w:val="000000"/>
-          <w:szCs w:val="23"/>
-          <w:lang w:eastAsia="ru-RU"/>
-        </w:rPr>
-        <w:t>-</w:t>
+        <w:t xml:space="preserve">команды LEA </w:t>
+      </w:r>
+      <w:proofErr w:type="gramStart"/>
+      <w:r>
+        <w:rPr>
+          <w:rFonts w:eastAsia="Times New Roman" w:cs="Times New Roman"/>
+          <w:color w:val="000000"/>
+          <w:szCs w:val="23"/>
+          <w:lang w:eastAsia="ru-RU"/>
+        </w:rPr>
+        <w:t>EBX,M</w:t>
+      </w:r>
+      <w:proofErr w:type="gramEnd"/>
+      <w:r>
+        <w:rPr>
+          <w:rFonts w:eastAsia="Times New Roman" w:cs="Times New Roman"/>
+          <w:color w:val="000000"/>
+          <w:szCs w:val="23"/>
+          <w:lang w:eastAsia="ru-RU"/>
+        </w:rPr>
+        <w:t>, и какие числа записаны в этих байтах.</w:t>
       </w:r>
     </w:p>
     <w:p>
@@ -2369,25 +2312,14 @@
           <w:lang w:eastAsia="ru-RU"/>
         </w:rPr>
       </w:pPr>
-      <w:proofErr w:type="spellStart"/>
-      <w:r>
-        <w:rPr>
-          <w:rFonts w:eastAsia="Times New Roman" w:cs="Times New Roman"/>
-          <w:color w:val="000000"/>
-          <w:szCs w:val="23"/>
-          <w:lang w:eastAsia="ru-RU"/>
-        </w:rPr>
-        <w:t>зуйте</w:t>
-      </w:r>
-      <w:proofErr w:type="spellEnd"/>
-      <w:r>
-        <w:rPr>
-          <w:rFonts w:eastAsia="Times New Roman" w:cs="Times New Roman"/>
-          <w:color w:val="000000"/>
-          <w:szCs w:val="23"/>
-          <w:lang w:eastAsia="ru-RU"/>
-        </w:rPr>
-        <w:t xml:space="preserve"> команды PUSH и POP для временного хранения значений эле-</w:t>
+      <w:r>
+        <w:rPr>
+          <w:rFonts w:eastAsia="Times New Roman" w:cs="Times New Roman"/>
+          <w:color w:val="000000"/>
+          <w:szCs w:val="23"/>
+          <w:lang w:eastAsia="ru-RU"/>
+        </w:rPr>
+        <w:t>5 Используя команды пересылок, покажите, как работает команда CMC.</w:t>
       </w:r>
     </w:p>
     <w:p>
@@ -2410,7 +2342,27 @@
           <w:szCs w:val="23"/>
           <w:lang w:eastAsia="ru-RU"/>
         </w:rPr>
-        <w:t>ментов массива.</w:t>
+        <w:t xml:space="preserve">6 Содержимое регистра флагов поместите в переменную </w:t>
+      </w:r>
+      <w:proofErr w:type="gramStart"/>
+      <w:r>
+        <w:rPr>
+          <w:rFonts w:eastAsia="Times New Roman" w:cs="Times New Roman"/>
+          <w:color w:val="000000"/>
+          <w:szCs w:val="23"/>
+          <w:lang w:eastAsia="ru-RU"/>
+        </w:rPr>
+        <w:t>x :</w:t>
+      </w:r>
+      <w:proofErr w:type="gramEnd"/>
+      <w:r>
+        <w:rPr>
+          <w:rFonts w:eastAsia="Times New Roman" w:cs="Times New Roman"/>
+          <w:color w:val="000000"/>
+          <w:szCs w:val="23"/>
+          <w:lang w:eastAsia="ru-RU"/>
+        </w:rPr>
+        <w:t xml:space="preserve"> integer.</w:t>
       </w:r>
     </w:p>
     <w:p>
@@ -2433,7 +2385,27 @@
           <w:szCs w:val="23"/>
           <w:lang w:eastAsia="ru-RU"/>
         </w:rPr>
-        <w:t>4 Определите, сколько байт требуется на запись в оперативной памяти</w:t>
+        <w:t xml:space="preserve">7 Обменять значения в переменных языка Паскаль </w:t>
+      </w:r>
+      <w:proofErr w:type="gramStart"/>
+      <w:r>
+        <w:rPr>
+          <w:rFonts w:eastAsia="Times New Roman" w:cs="Times New Roman"/>
+          <w:color w:val="000000"/>
+          <w:szCs w:val="23"/>
+          <w:lang w:eastAsia="ru-RU"/>
+        </w:rPr>
+        <w:t>x :</w:t>
+      </w:r>
+      <w:proofErr w:type="gramEnd"/>
+      <w:r>
+        <w:rPr>
+          <w:rFonts w:eastAsia="Times New Roman" w:cs="Times New Roman"/>
+          <w:color w:val="000000"/>
+          <w:szCs w:val="23"/>
+          <w:lang w:eastAsia="ru-RU"/>
+        </w:rPr>
+        <w:t xml:space="preserve"> integer и y : ^integer.</w:t>
       </w:r>
     </w:p>
     <w:p>
@@ -2456,218 +2428,6 @@
           <w:szCs w:val="23"/>
           <w:lang w:eastAsia="ru-RU"/>
         </w:rPr>
-        <w:t xml:space="preserve">команды LEA </w:t>
-      </w:r>
-      <w:proofErr w:type="gramStart"/>
-      <w:r>
-        <w:rPr>
-          <w:rFonts w:eastAsia="Times New Roman" w:cs="Times New Roman"/>
-          <w:color w:val="000000"/>
-          <w:szCs w:val="23"/>
-          <w:lang w:eastAsia="ru-RU"/>
-        </w:rPr>
-        <w:t>EBX,M</w:t>
-      </w:r>
-      <w:proofErr w:type="gramEnd"/>
-      <w:r>
-        <w:rPr>
-          <w:rFonts w:eastAsia="Times New Roman" w:cs="Times New Roman"/>
-          <w:color w:val="000000"/>
-          <w:szCs w:val="23"/>
-          <w:lang w:eastAsia="ru-RU"/>
-        </w:rPr>
-        <w:t>, и какие числа записаны в этих байтах.</w:t>
-      </w:r>
-    </w:p>
-    <w:p>
-      <w:pPr>
-        <w:shd w:val="clear" w:color="auto" w:fill="FFFFFF"/>
-        <w:spacing w:after="0" w:line="360" w:lineRule="auto"/>
-        <w:ind w:firstLine="709"/>
-        <w:jc w:val="left"/>
-        <w:rPr>
-          <w:rFonts w:eastAsia="Times New Roman" w:cs="Times New Roman"/>
-          <w:color w:val="000000"/>
-          <w:szCs w:val="23"/>
-          <w:lang w:eastAsia="ru-RU"/>
-        </w:rPr>
-      </w:pPr>
-      <w:r>
-        <w:rPr>
-          <w:rFonts w:eastAsia="Times New Roman" w:cs="Times New Roman"/>
-          <w:color w:val="000000"/>
-          <w:szCs w:val="23"/>
-          <w:lang w:eastAsia="ru-RU"/>
-        </w:rPr>
-        <w:t>5 Используя команды пересылок, покажите, как работает команда CMC.</w:t>
-      </w:r>
-    </w:p>
-    <w:p>
-      <w:pPr>
-        <w:shd w:val="clear" w:color="auto" w:fill="FFFFFF"/>
-        <w:spacing w:after="0" w:line="360" w:lineRule="auto"/>
-        <w:ind w:firstLine="709"/>
-        <w:jc w:val="left"/>
-        <w:rPr>
-          <w:rFonts w:eastAsia="Times New Roman" w:cs="Times New Roman"/>
-          <w:color w:val="000000"/>
-          <w:szCs w:val="23"/>
-          <w:lang w:eastAsia="ru-RU"/>
-        </w:rPr>
-      </w:pPr>
-      <w:r>
-        <w:rPr>
-          <w:rFonts w:eastAsia="Times New Roman" w:cs="Times New Roman"/>
-          <w:color w:val="000000"/>
-          <w:szCs w:val="23"/>
-          <w:lang w:eastAsia="ru-RU"/>
-        </w:rPr>
-        <w:t xml:space="preserve">6 Содержимое регистра флагов поместите в переменную </w:t>
-      </w:r>
-      <w:proofErr w:type="gramStart"/>
-      <w:r>
-        <w:rPr>
-          <w:rFonts w:eastAsia="Times New Roman" w:cs="Times New Roman"/>
-          <w:color w:val="000000"/>
-          <w:szCs w:val="23"/>
-          <w:lang w:eastAsia="ru-RU"/>
-        </w:rPr>
-        <w:t>x :</w:t>
-      </w:r>
-      <w:proofErr w:type="gramEnd"/>
-      <w:r>
-        <w:rPr>
-          <w:rFonts w:eastAsia="Times New Roman" w:cs="Times New Roman"/>
-          <w:color w:val="000000"/>
-          <w:szCs w:val="23"/>
-          <w:lang w:eastAsia="ru-RU"/>
-        </w:rPr>
-        <w:t xml:space="preserve"> </w:t>
-      </w:r>
-      <w:proofErr w:type="spellStart"/>
-      <w:r>
-        <w:rPr>
-          <w:rFonts w:eastAsia="Times New Roman" w:cs="Times New Roman"/>
-          <w:color w:val="000000"/>
-          <w:szCs w:val="23"/>
-          <w:lang w:eastAsia="ru-RU"/>
-        </w:rPr>
-        <w:t>integer</w:t>
-      </w:r>
-      <w:proofErr w:type="spellEnd"/>
-      <w:r>
-        <w:rPr>
-          <w:rFonts w:eastAsia="Times New Roman" w:cs="Times New Roman"/>
-          <w:color w:val="000000"/>
-          <w:szCs w:val="23"/>
-          <w:lang w:eastAsia="ru-RU"/>
-        </w:rPr>
-        <w:t>.</w:t>
-      </w:r>
-    </w:p>
-    <w:p>
-      <w:pPr>
-        <w:shd w:val="clear" w:color="auto" w:fill="FFFFFF"/>
-        <w:spacing w:after="0" w:line="360" w:lineRule="auto"/>
-        <w:ind w:firstLine="709"/>
-        <w:jc w:val="left"/>
-        <w:rPr>
-          <w:rFonts w:eastAsia="Times New Roman" w:cs="Times New Roman"/>
-          <w:color w:val="000000"/>
-          <w:szCs w:val="23"/>
-          <w:lang w:eastAsia="ru-RU"/>
-        </w:rPr>
-      </w:pPr>
-      <w:r>
-        <w:rPr>
-          <w:rFonts w:eastAsia="Times New Roman" w:cs="Times New Roman"/>
-          <w:color w:val="000000"/>
-          <w:szCs w:val="23"/>
-          <w:lang w:eastAsia="ru-RU"/>
-        </w:rPr>
-        <w:t xml:space="preserve">7 Обменять значения в переменных языка Паскаль </w:t>
-      </w:r>
-      <w:proofErr w:type="gramStart"/>
-      <w:r>
-        <w:rPr>
-          <w:rFonts w:eastAsia="Times New Roman" w:cs="Times New Roman"/>
-          <w:color w:val="000000"/>
-          <w:szCs w:val="23"/>
-          <w:lang w:eastAsia="ru-RU"/>
-        </w:rPr>
-        <w:t>x :</w:t>
-      </w:r>
-      <w:proofErr w:type="gramEnd"/>
-      <w:r>
-        <w:rPr>
-          <w:rFonts w:eastAsia="Times New Roman" w:cs="Times New Roman"/>
-          <w:color w:val="000000"/>
-          <w:szCs w:val="23"/>
-          <w:lang w:eastAsia="ru-RU"/>
-        </w:rPr>
-        <w:t xml:space="preserve"> </w:t>
-      </w:r>
-      <w:proofErr w:type="spellStart"/>
-      <w:r>
-        <w:rPr>
-          <w:rFonts w:eastAsia="Times New Roman" w:cs="Times New Roman"/>
-          <w:color w:val="000000"/>
-          <w:szCs w:val="23"/>
-          <w:lang w:eastAsia="ru-RU"/>
-        </w:rPr>
-        <w:t>integer</w:t>
-      </w:r>
-      <w:proofErr w:type="spellEnd"/>
-      <w:r>
-        <w:rPr>
-          <w:rFonts w:eastAsia="Times New Roman" w:cs="Times New Roman"/>
-          <w:color w:val="000000"/>
-          <w:szCs w:val="23"/>
-          <w:lang w:eastAsia="ru-RU"/>
-        </w:rPr>
-        <w:t xml:space="preserve"> и y : ^</w:t>
-      </w:r>
-      <w:proofErr w:type="spellStart"/>
-      <w:r>
-        <w:rPr>
-          <w:rFonts w:eastAsia="Times New Roman" w:cs="Times New Roman"/>
-          <w:color w:val="000000"/>
-          <w:szCs w:val="23"/>
-          <w:lang w:eastAsia="ru-RU"/>
-        </w:rPr>
-        <w:t>integer</w:t>
-      </w:r>
-      <w:proofErr w:type="spellEnd"/>
-      <w:r>
-        <w:rPr>
-          <w:rFonts w:eastAsia="Times New Roman" w:cs="Times New Roman"/>
-          <w:color w:val="000000"/>
-          <w:szCs w:val="23"/>
-          <w:lang w:eastAsia="ru-RU"/>
-        </w:rPr>
-        <w:t>.</w:t>
-      </w:r>
-    </w:p>
-    <w:p>
-      <w:pPr>
-        <w:shd w:val="clear" w:color="auto" w:fill="FFFFFF"/>
-        <w:spacing w:after="0" w:line="360" w:lineRule="auto"/>
-        <w:ind w:firstLine="709"/>
-        <w:jc w:val="left"/>
-        <w:rPr>
-          <w:rFonts w:eastAsia="Times New Roman" w:cs="Times New Roman"/>
-          <w:color w:val="000000"/>
-          <w:szCs w:val="23"/>
-          <w:lang w:eastAsia="ru-RU"/>
-        </w:rPr>
-      </w:pPr>
-      <w:r>
-        <w:rPr>
-          <w:rFonts w:eastAsia="Times New Roman" w:cs="Times New Roman"/>
-          <w:color w:val="000000"/>
-          <w:szCs w:val="23"/>
-          <w:lang w:eastAsia="ru-RU"/>
-        </w:rPr>
         <w:t>Обязательно использовать команду XCHG.</w:t>
       </w:r>
     </w:p>
@@ -2828,50 +2588,6 @@
           <w:szCs w:val="32"/>
         </w:rPr>
       </w:pPr>
-      <w:r>
-        <w:rPr>
-          <w:b/>
-          <w:noProof/>
-          <w:sz w:val="32"/>
-          <w:szCs w:val="32"/>
-          <w:lang w:eastAsia="ru-RU"/>
-        </w:rPr>
-        <w:drawing>
-          <wp:inline distT="0" distB="0" distL="0" distR="0" wp14:anchorId="34E42A5A" wp14:editId="30399AEF">
-            <wp:extent cx="5006774" cy="3650296"/>
-            <wp:effectExtent l="0" t="0" r="3810" b="7620"/>
-            <wp:docPr id="1" name="Рисунок 1"/>
-            <wp:cNvGraphicFramePr>
-              <a:graphicFrameLocks xmlns:a="http://schemas.openxmlformats.org/drawingml/2006/main" noChangeAspect="1"/>
-            </wp:cNvGraphicFramePr>
-            <a:graphic xmlns:a="http://schemas.openxmlformats.org/drawingml/2006/main">
-              <a:graphicData uri="http://schemas.openxmlformats.org/drawingml/2006/picture">
-                <pic:pic xmlns:pic="http://schemas.openxmlformats.org/drawingml/2006/picture">
-                  <pic:nvPicPr>
-                    <pic:cNvPr id="1" name=""/>
-                    <pic:cNvPicPr/>
-                  </pic:nvPicPr>
-                  <pic:blipFill>
-                    <a:blip r:embed="rId8"/>
-                    <a:stretch>
-                      <a:fillRect/>
-                    </a:stretch>
-                  </pic:blipFill>
-                  <pic:spPr>
-                    <a:xfrm>
-                      <a:off x="0" y="0"/>
-                      <a:ext cx="5006774" cy="3650296"/>
-                    </a:xfrm>
-                    <a:prstGeom prst="rect">
-                      <a:avLst/>
-                    </a:prstGeom>
-                  </pic:spPr>
-                </pic:pic>
-              </a:graphicData>
-            </a:graphic>
-          </wp:inline>
-        </w:drawing>
-      </w:r>
     </w:p>
     <w:p>
       <w:pPr>
@@ -3038,50 +2754,6 @@
           <w:szCs w:val="28"/>
         </w:rPr>
       </w:pPr>
-      <w:r>
-        <w:rPr>
-          <w:b/>
-          <w:noProof/>
-          <w:sz w:val="32"/>
-          <w:szCs w:val="32"/>
-          <w:lang w:eastAsia="ru-RU"/>
-        </w:rPr>
-        <w:drawing>
-          <wp:inline distT="0" distB="0" distL="0" distR="0" wp14:anchorId="7B934B2D" wp14:editId="5CB7F9A7">
-            <wp:extent cx="5940425" cy="5553075"/>
-            <wp:effectExtent l="0" t="0" r="3175" b="9525"/>
-            <wp:docPr id="4" name="Рисунок 4"/>
-            <wp:cNvGraphicFramePr>
-              <a:graphicFrameLocks xmlns:a="http://schemas.openxmlformats.org/drawingml/2006/main" noChangeAspect="1"/>
-            </wp:cNvGraphicFramePr>
-            <a:graphic xmlns:a="http://schemas.openxmlformats.org/drawingml/2006/main">
-              <a:graphicData uri="http://schemas.openxmlformats.org/drawingml/2006/picture">
-                <pic:pic xmlns:pic="http://schemas.openxmlformats.org/drawingml/2006/picture">
-                  <pic:nvPicPr>
-                    <pic:cNvPr id="1" name=""/>
-                    <pic:cNvPicPr/>
-                  </pic:nvPicPr>
-                  <pic:blipFill>
-                    <a:blip r:embed="rId9"/>
-                    <a:stretch>
-                      <a:fillRect/>
-                    </a:stretch>
-                  </pic:blipFill>
-                  <pic:spPr>
-                    <a:xfrm>
-                      <a:off x="0" y="0"/>
-                      <a:ext cx="5940425" cy="5553075"/>
-                    </a:xfrm>
-                    <a:prstGeom prst="rect">
-                      <a:avLst/>
-                    </a:prstGeom>
-                  </pic:spPr>
-                </pic:pic>
-              </a:graphicData>
-            </a:graphic>
-          </wp:inline>
-        </w:drawing>
-      </w:r>
     </w:p>
     <w:p>
       <w:pPr>
@@ -4229,7 +3901,7 @@
 </file>
 
 <file path=customXml/itemProps1.xml><?xml version="1.0" encoding="utf-8"?>
-<ds:datastoreItem xmlns:ds="http://schemas.openxmlformats.org/officeDocument/2006/customXml" ds:itemID="{DA57822B-0BD3-4046-AE65-0FAAC312E56A}">
+<ds:datastoreItem xmlns:ds="http://schemas.openxmlformats.org/officeDocument/2006/customXml" ds:itemID="{CAB1A1C1-F8FD-4B3A-8339-37F58A062289}">
   <ds:schemaRefs>
     <ds:schemaRef ds:uri="http://schemas.openxmlformats.org/officeDocument/2006/bibliography"/>
   </ds:schemaRefs>
